--- a/docs/pengganti-sidang/Muhammad Faisal Amir_1301198497_Laporan_TA.docx
+++ b/docs/pengganti-sidang/Muhammad Faisal Amir_1301198497_Laporan_TA.docx
@@ -3158,8 +3158,8 @@
         <w:rPr>
           <w:noProof/>
         </w:rPr>
-        <w:pict w14:anchorId="5A5CF238">
-          <v:line id="Straight Connector 4" o:spid="_x0000_s2051" style="position:absolute;z-index:251657728;visibility:visible;mso-wrap-style:square;mso-width-percent:0;mso-height-percent:0;mso-wrap-distance-left:9pt;mso-wrap-distance-top:-19e-5mm;mso-wrap-distance-right:9pt;mso-wrap-distance-bottom:-19e-5mm;mso-position-horizontal:absolute;mso-position-horizontal-relative:text;mso-position-vertical:absolute;mso-position-vertical-relative:text;mso-width-percent:0;mso-height-percent:0;mso-width-relative:page;mso-height-relative:page" from=".95pt,9.85pt" to="453.95pt,9.85pt" o:gfxdata="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" o:allowincell="f"/>
+        <w:pict w14:anchorId="0DEBC4F4">
+          <v:line id="Straight Connector 30" o:spid="_x0000_s2051" style="position:absolute;z-index:251657728;visibility:visible;mso-wrap-style:square;mso-width-percent:0;mso-height-percent:0;mso-wrap-distance-left:9pt;mso-wrap-distance-top:-33e-5mm;mso-wrap-distance-right:9pt;mso-wrap-distance-bottom:-33e-5mm;mso-position-horizontal:absolute;mso-position-horizontal-relative:text;mso-position-vertical:absolute;mso-position-vertical-relative:text;mso-width-percent:0;mso-height-percent:0;mso-width-relative:page;mso-height-relative:page" from=".95pt,9.85pt" to="453.95pt,9.85pt" o:gfxdata="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" o:allowincell="f"/>
         </w:pict>
       </w:r>
     </w:p>
@@ -3531,7 +3531,7 @@
         <w:rPr>
           <w:noProof/>
         </w:rPr>
-        <w:pict w14:anchorId="3178F7A1">
+        <w:pict w14:anchorId="7C4ABD1F">
           <v:line id="Line 2" o:spid="_x0000_s2050" alt="" style="position:absolute;left:0;text-align:left;z-index:251656704;visibility:visible;mso-wrap-style:square;mso-wrap-edited:f;mso-width-percent:0;mso-height-percent:0;mso-wrap-distance-left:9pt;mso-wrap-distance-right:9pt;mso-position-horizontal:absolute;mso-position-horizontal-relative:text;mso-position-vertical:absolute;mso-position-vertical-relative:text;mso-width-percent:0;mso-height-percent:0;mso-width-relative:page;mso-height-relative:page" from="-1.05pt,3.35pt" to="450.95pt,3.35pt" o:allowincell="f"/>
         </w:pict>
       </w:r>
@@ -11754,6 +11754,269 @@
           </w:r>
         </w:sdtContent>
       </w:sdt>
+      <w:r>
+        <w:rPr>
+          <w:rFonts w:asciiTheme="majorBidi" w:hAnsiTheme="majorBidi" w:cstheme="majorBidi"/>
+          <w:color w:val="000000"/>
+        </w:rPr>
+        <w:t>.</w:t>
+      </w:r>
+      <w:r>
+        <w:rPr>
+          <w:rFonts w:asciiTheme="majorBidi" w:hAnsiTheme="majorBidi" w:cstheme="majorBidi"/>
+          <w:color w:val="000000"/>
+        </w:rPr>
+        <w:t xml:space="preserve"> </w:t>
+      </w:r>
+      <w:proofErr w:type="spellStart"/>
+      <w:r>
+        <w:rPr>
+          <w:rFonts w:asciiTheme="majorBidi" w:hAnsiTheme="majorBidi" w:cstheme="majorBidi"/>
+          <w:color w:val="000000"/>
+        </w:rPr>
+        <w:t>Penulis</w:t>
+      </w:r>
+      <w:proofErr w:type="spellEnd"/>
+      <w:r>
+        <w:rPr>
+          <w:rFonts w:asciiTheme="majorBidi" w:hAnsiTheme="majorBidi" w:cstheme="majorBidi"/>
+          <w:color w:val="000000"/>
+        </w:rPr>
+        <w:t xml:space="preserve"> </w:t>
+      </w:r>
+      <w:proofErr w:type="spellStart"/>
+      <w:r>
+        <w:rPr>
+          <w:rFonts w:asciiTheme="majorBidi" w:hAnsiTheme="majorBidi" w:cstheme="majorBidi"/>
+          <w:color w:val="000000"/>
+        </w:rPr>
+        <w:t>mendefinisikan</w:t>
+      </w:r>
+      <w:proofErr w:type="spellEnd"/>
+      <w:r>
+        <w:rPr>
+          <w:rFonts w:asciiTheme="majorBidi" w:hAnsiTheme="majorBidi" w:cstheme="majorBidi"/>
+          <w:color w:val="000000"/>
+        </w:rPr>
+        <w:t xml:space="preserve"> 50 </w:t>
+      </w:r>
+      <w:proofErr w:type="spellStart"/>
+      <w:r>
+        <w:rPr>
+          <w:rFonts w:asciiTheme="majorBidi" w:hAnsiTheme="majorBidi" w:cstheme="majorBidi"/>
+          <w:color w:val="000000"/>
+        </w:rPr>
+        <w:t>aplikasi</w:t>
+      </w:r>
+      <w:proofErr w:type="spellEnd"/>
+      <w:r>
+        <w:rPr>
+          <w:rFonts w:asciiTheme="majorBidi" w:hAnsiTheme="majorBidi" w:cstheme="majorBidi"/>
+          <w:color w:val="000000"/>
+        </w:rPr>
+        <w:t xml:space="preserve"> </w:t>
+      </w:r>
+      <w:proofErr w:type="spellStart"/>
+      <w:r>
+        <w:rPr>
+          <w:rFonts w:asciiTheme="majorBidi" w:hAnsiTheme="majorBidi" w:cstheme="majorBidi"/>
+          <w:color w:val="000000"/>
+        </w:rPr>
+        <w:t>dengan</w:t>
+      </w:r>
+      <w:proofErr w:type="spellEnd"/>
+      <w:r>
+        <w:rPr>
+          <w:rFonts w:asciiTheme="majorBidi" w:hAnsiTheme="majorBidi" w:cstheme="majorBidi"/>
+          <w:color w:val="000000"/>
+        </w:rPr>
+        <w:t xml:space="preserve"> kata </w:t>
+      </w:r>
+      <w:proofErr w:type="spellStart"/>
+      <w:r>
+        <w:rPr>
+          <w:rFonts w:asciiTheme="majorBidi" w:hAnsiTheme="majorBidi" w:cstheme="majorBidi"/>
+          <w:color w:val="000000"/>
+        </w:rPr>
+        <w:t>kunci</w:t>
+      </w:r>
+      <w:proofErr w:type="spellEnd"/>
+      <w:r>
+        <w:rPr>
+          <w:rFonts w:asciiTheme="majorBidi" w:hAnsiTheme="majorBidi" w:cstheme="majorBidi"/>
+          <w:color w:val="000000"/>
+        </w:rPr>
+        <w:t xml:space="preserve"> </w:t>
+      </w:r>
+      <w:proofErr w:type="spellStart"/>
+      <w:r>
+        <w:rPr>
+          <w:rFonts w:asciiTheme="majorBidi" w:hAnsiTheme="majorBidi" w:cstheme="majorBidi"/>
+          <w:color w:val="000000"/>
+        </w:rPr>
+        <w:t>nutrisi</w:t>
+      </w:r>
+      <w:proofErr w:type="spellEnd"/>
+      <w:r>
+        <w:rPr>
+          <w:rFonts w:asciiTheme="majorBidi" w:hAnsiTheme="majorBidi" w:cstheme="majorBidi"/>
+          <w:color w:val="000000"/>
+        </w:rPr>
+        <w:t xml:space="preserve"> </w:t>
+      </w:r>
+      <w:proofErr w:type="spellStart"/>
+      <w:r>
+        <w:rPr>
+          <w:rFonts w:asciiTheme="majorBidi" w:hAnsiTheme="majorBidi" w:cstheme="majorBidi"/>
+          <w:color w:val="000000"/>
+        </w:rPr>
+        <w:t>dari</w:t>
+      </w:r>
+      <w:proofErr w:type="spellEnd"/>
+      <w:r>
+        <w:rPr>
+          <w:rFonts w:asciiTheme="majorBidi" w:hAnsiTheme="majorBidi" w:cstheme="majorBidi"/>
+          <w:color w:val="000000"/>
+        </w:rPr>
+        <w:t xml:space="preserve"> yang </w:t>
+      </w:r>
+      <w:proofErr w:type="spellStart"/>
+      <w:r>
+        <w:rPr>
+          <w:rFonts w:asciiTheme="majorBidi" w:hAnsiTheme="majorBidi" w:cstheme="majorBidi"/>
+          <w:color w:val="000000"/>
+        </w:rPr>
+        <w:t>didapatkan</w:t>
+      </w:r>
+      <w:proofErr w:type="spellEnd"/>
+      <w:r>
+        <w:rPr>
+          <w:rFonts w:asciiTheme="majorBidi" w:hAnsiTheme="majorBidi" w:cstheme="majorBidi"/>
+          <w:color w:val="000000"/>
+        </w:rPr>
+        <w:t xml:space="preserve"> </w:t>
+      </w:r>
+      <w:proofErr w:type="spellStart"/>
+      <w:r>
+        <w:rPr>
+          <w:rFonts w:asciiTheme="majorBidi" w:hAnsiTheme="majorBidi" w:cstheme="majorBidi"/>
+          <w:color w:val="000000"/>
+        </w:rPr>
+        <w:t>dari</w:t>
+      </w:r>
+      <w:proofErr w:type="spellEnd"/>
+      <w:r>
+        <w:rPr>
+          <w:rFonts w:asciiTheme="majorBidi" w:hAnsiTheme="majorBidi" w:cstheme="majorBidi"/>
+          <w:color w:val="000000"/>
+        </w:rPr>
+        <w:t xml:space="preserve"> </w:t>
+      </w:r>
+      <w:proofErr w:type="spellStart"/>
+      <w:r>
+        <w:rPr>
+          <w:rFonts w:asciiTheme="majorBidi" w:hAnsiTheme="majorBidi" w:cstheme="majorBidi"/>
+          <w:color w:val="000000"/>
+        </w:rPr>
+        <w:t>playstore</w:t>
+      </w:r>
+      <w:proofErr w:type="spellEnd"/>
+      <w:r>
+        <w:rPr>
+          <w:rFonts w:asciiTheme="majorBidi" w:hAnsiTheme="majorBidi" w:cstheme="majorBidi"/>
+          <w:color w:val="000000"/>
+        </w:rPr>
+        <w:t xml:space="preserve">, data </w:t>
+      </w:r>
+      <w:proofErr w:type="spellStart"/>
+      <w:r>
+        <w:rPr>
+          <w:rFonts w:asciiTheme="majorBidi" w:hAnsiTheme="majorBidi" w:cstheme="majorBidi"/>
+          <w:color w:val="000000"/>
+        </w:rPr>
+        <w:t>tersebut</w:t>
+      </w:r>
+      <w:proofErr w:type="spellEnd"/>
+      <w:r>
+        <w:rPr>
+          <w:rFonts w:asciiTheme="majorBidi" w:hAnsiTheme="majorBidi" w:cstheme="majorBidi"/>
+          <w:color w:val="000000"/>
+        </w:rPr>
+        <w:t xml:space="preserve"> </w:t>
+      </w:r>
+      <w:proofErr w:type="spellStart"/>
+      <w:r>
+        <w:rPr>
+          <w:rFonts w:asciiTheme="majorBidi" w:hAnsiTheme="majorBidi" w:cstheme="majorBidi"/>
+          <w:color w:val="000000"/>
+        </w:rPr>
+        <w:t>penulis</w:t>
+      </w:r>
+      <w:proofErr w:type="spellEnd"/>
+      <w:r>
+        <w:rPr>
+          <w:rFonts w:asciiTheme="majorBidi" w:hAnsiTheme="majorBidi" w:cstheme="majorBidi"/>
+          <w:color w:val="000000"/>
+        </w:rPr>
+        <w:t xml:space="preserve"> </w:t>
+      </w:r>
+      <w:proofErr w:type="spellStart"/>
+      <w:r>
+        <w:rPr>
+          <w:rFonts w:asciiTheme="majorBidi" w:hAnsiTheme="majorBidi" w:cstheme="majorBidi"/>
+          <w:color w:val="000000"/>
+        </w:rPr>
+        <w:t>kumpulkan</w:t>
+      </w:r>
+      <w:proofErr w:type="spellEnd"/>
+      <w:r>
+        <w:rPr>
+          <w:rFonts w:asciiTheme="majorBidi" w:hAnsiTheme="majorBidi" w:cstheme="majorBidi"/>
+          <w:color w:val="000000"/>
+        </w:rPr>
+        <w:t xml:space="preserve"> pada </w:t>
+      </w:r>
+      <w:proofErr w:type="spellStart"/>
+      <w:r>
+        <w:rPr>
+          <w:rFonts w:asciiTheme="majorBidi" w:hAnsiTheme="majorBidi" w:cstheme="majorBidi"/>
+          <w:color w:val="000000"/>
+        </w:rPr>
+        <w:t>gambar</w:t>
+      </w:r>
+      <w:proofErr w:type="spellEnd"/>
+      <w:r>
+        <w:rPr>
+          <w:rFonts w:asciiTheme="majorBidi" w:hAnsiTheme="majorBidi" w:cstheme="majorBidi"/>
+          <w:color w:val="000000"/>
+        </w:rPr>
+        <w:t xml:space="preserve"> 1 </w:t>
+      </w:r>
+      <w:proofErr w:type="spellStart"/>
+      <w:r>
+        <w:rPr>
+          <w:rFonts w:asciiTheme="majorBidi" w:hAnsiTheme="majorBidi" w:cstheme="majorBidi"/>
+          <w:color w:val="000000"/>
+        </w:rPr>
+        <w:t>dibawah</w:t>
+      </w:r>
+      <w:proofErr w:type="spellEnd"/>
+      <w:r>
+        <w:rPr>
+          <w:rFonts w:asciiTheme="majorBidi" w:hAnsiTheme="majorBidi" w:cstheme="majorBidi"/>
+          <w:color w:val="000000"/>
+        </w:rPr>
+        <w:t xml:space="preserve"> </w:t>
+      </w:r>
+      <w:proofErr w:type="spellStart"/>
+      <w:r>
+        <w:rPr>
+          <w:rFonts w:asciiTheme="majorBidi" w:hAnsiTheme="majorBidi" w:cstheme="majorBidi"/>
+          <w:color w:val="000000"/>
+        </w:rPr>
+        <w:t>ini</w:t>
+      </w:r>
+      <w:proofErr w:type="spellEnd"/>
       <w:r>
         <w:rPr>
           <w:rFonts w:asciiTheme="majorBidi" w:hAnsiTheme="majorBidi" w:cstheme="majorBidi"/>
@@ -12501,6 +12764,237 @@
         </w:rPr>
         <w:t>.</w:t>
       </w:r>
+      <w:r>
+        <w:rPr>
+          <w:rFonts w:asciiTheme="majorBidi" w:hAnsiTheme="majorBidi" w:cstheme="majorBidi"/>
+          <w:color w:val="000000"/>
+        </w:rPr>
+        <w:t xml:space="preserve"> </w:t>
+      </w:r>
+      <w:proofErr w:type="spellStart"/>
+      <w:r>
+        <w:rPr>
+          <w:rFonts w:asciiTheme="majorBidi" w:hAnsiTheme="majorBidi" w:cstheme="majorBidi"/>
+          <w:color w:val="000000"/>
+        </w:rPr>
+        <w:t>Disini</w:t>
+      </w:r>
+      <w:proofErr w:type="spellEnd"/>
+      <w:r>
+        <w:rPr>
+          <w:rFonts w:asciiTheme="majorBidi" w:hAnsiTheme="majorBidi" w:cstheme="majorBidi"/>
+          <w:color w:val="000000"/>
+        </w:rPr>
+        <w:t xml:space="preserve"> </w:t>
+      </w:r>
+      <w:proofErr w:type="spellStart"/>
+      <w:r>
+        <w:rPr>
+          <w:rFonts w:asciiTheme="majorBidi" w:hAnsiTheme="majorBidi" w:cstheme="majorBidi"/>
+          <w:color w:val="000000"/>
+        </w:rPr>
+        <w:t>penulis</w:t>
+      </w:r>
+      <w:proofErr w:type="spellEnd"/>
+      <w:r>
+        <w:rPr>
+          <w:rFonts w:asciiTheme="majorBidi" w:hAnsiTheme="majorBidi" w:cstheme="majorBidi"/>
+          <w:color w:val="000000"/>
+        </w:rPr>
+        <w:t xml:space="preserve"> </w:t>
+      </w:r>
+      <w:proofErr w:type="spellStart"/>
+      <w:r>
+        <w:rPr>
+          <w:rFonts w:asciiTheme="majorBidi" w:hAnsiTheme="majorBidi" w:cstheme="majorBidi"/>
+          <w:color w:val="000000"/>
+        </w:rPr>
+        <w:t>melakukan</w:t>
+      </w:r>
+      <w:proofErr w:type="spellEnd"/>
+      <w:r>
+        <w:rPr>
+          <w:rFonts w:asciiTheme="majorBidi" w:hAnsiTheme="majorBidi" w:cstheme="majorBidi"/>
+          <w:color w:val="000000"/>
+        </w:rPr>
+        <w:t xml:space="preserve"> </w:t>
+      </w:r>
+      <w:proofErr w:type="spellStart"/>
+      <w:r>
+        <w:rPr>
+          <w:rFonts w:asciiTheme="majorBidi" w:hAnsiTheme="majorBidi" w:cstheme="majorBidi"/>
+          <w:color w:val="000000"/>
+        </w:rPr>
+        <w:t>pemilahan</w:t>
+      </w:r>
+      <w:proofErr w:type="spellEnd"/>
+      <w:r>
+        <w:rPr>
+          <w:rFonts w:asciiTheme="majorBidi" w:hAnsiTheme="majorBidi" w:cstheme="majorBidi"/>
+          <w:color w:val="000000"/>
+        </w:rPr>
+        <w:t xml:space="preserve"> </w:t>
+      </w:r>
+      <w:proofErr w:type="spellStart"/>
+      <w:r>
+        <w:rPr>
+          <w:rFonts w:asciiTheme="majorBidi" w:hAnsiTheme="majorBidi" w:cstheme="majorBidi"/>
+          <w:color w:val="000000"/>
+        </w:rPr>
+        <w:t>berdasarkan</w:t>
+      </w:r>
+      <w:proofErr w:type="spellEnd"/>
+      <w:r>
+        <w:rPr>
+          <w:rFonts w:asciiTheme="majorBidi" w:hAnsiTheme="majorBidi" w:cstheme="majorBidi"/>
+          <w:color w:val="000000"/>
+        </w:rPr>
+        <w:t xml:space="preserve"> data yang di </w:t>
+      </w:r>
+      <w:proofErr w:type="spellStart"/>
+      <w:r>
+        <w:rPr>
+          <w:rFonts w:asciiTheme="majorBidi" w:hAnsiTheme="majorBidi" w:cstheme="majorBidi"/>
+          <w:color w:val="000000"/>
+        </w:rPr>
+        <w:t>dapat</w:t>
+      </w:r>
+      <w:proofErr w:type="spellEnd"/>
+      <w:r>
+        <w:rPr>
+          <w:rFonts w:asciiTheme="majorBidi" w:hAnsiTheme="majorBidi" w:cstheme="majorBidi"/>
+          <w:color w:val="000000"/>
+        </w:rPr>
+        <w:t xml:space="preserve"> pada </w:t>
+      </w:r>
+      <w:proofErr w:type="spellStart"/>
+      <w:r>
+        <w:rPr>
+          <w:rFonts w:asciiTheme="majorBidi" w:hAnsiTheme="majorBidi" w:cstheme="majorBidi"/>
+          <w:color w:val="000000"/>
+        </w:rPr>
+        <w:t>gambar</w:t>
+      </w:r>
+      <w:proofErr w:type="spellEnd"/>
+      <w:r>
+        <w:rPr>
+          <w:rFonts w:asciiTheme="majorBidi" w:hAnsiTheme="majorBidi" w:cstheme="majorBidi"/>
+          <w:color w:val="000000"/>
+        </w:rPr>
+        <w:t xml:space="preserve"> 1, detail </w:t>
+      </w:r>
+      <w:proofErr w:type="spellStart"/>
+      <w:r>
+        <w:rPr>
+          <w:rFonts w:asciiTheme="majorBidi" w:hAnsiTheme="majorBidi" w:cstheme="majorBidi"/>
+          <w:color w:val="000000"/>
+        </w:rPr>
+        <w:t>hasil</w:t>
+      </w:r>
+      <w:proofErr w:type="spellEnd"/>
+      <w:r>
+        <w:rPr>
+          <w:rFonts w:asciiTheme="majorBidi" w:hAnsiTheme="majorBidi" w:cstheme="majorBidi"/>
+          <w:color w:val="000000"/>
+        </w:rPr>
+        <w:t xml:space="preserve"> </w:t>
+      </w:r>
+      <w:proofErr w:type="spellStart"/>
+      <w:r>
+        <w:rPr>
+          <w:rFonts w:asciiTheme="majorBidi" w:hAnsiTheme="majorBidi" w:cstheme="majorBidi"/>
+          <w:color w:val="000000"/>
+        </w:rPr>
+        <w:t>pemilahan</w:t>
+      </w:r>
+      <w:proofErr w:type="spellEnd"/>
+      <w:r>
+        <w:rPr>
+          <w:rFonts w:asciiTheme="majorBidi" w:hAnsiTheme="majorBidi" w:cstheme="majorBidi"/>
+          <w:color w:val="000000"/>
+        </w:rPr>
+        <w:t xml:space="preserve"> </w:t>
+      </w:r>
+      <w:proofErr w:type="spellStart"/>
+      <w:r>
+        <w:rPr>
+          <w:rFonts w:asciiTheme="majorBidi" w:hAnsiTheme="majorBidi" w:cstheme="majorBidi"/>
+          <w:color w:val="000000"/>
+        </w:rPr>
+        <w:t>tersebut</w:t>
+      </w:r>
+      <w:proofErr w:type="spellEnd"/>
+      <w:r>
+        <w:rPr>
+          <w:rFonts w:asciiTheme="majorBidi" w:hAnsiTheme="majorBidi" w:cstheme="majorBidi"/>
+          <w:color w:val="000000"/>
+        </w:rPr>
+        <w:t xml:space="preserve"> </w:t>
+      </w:r>
+      <w:proofErr w:type="spellStart"/>
+      <w:r>
+        <w:rPr>
+          <w:rFonts w:asciiTheme="majorBidi" w:hAnsiTheme="majorBidi" w:cstheme="majorBidi"/>
+          <w:color w:val="000000"/>
+        </w:rPr>
+        <w:t>terdapat</w:t>
+      </w:r>
+      <w:proofErr w:type="spellEnd"/>
+      <w:r>
+        <w:rPr>
+          <w:rFonts w:asciiTheme="majorBidi" w:hAnsiTheme="majorBidi" w:cstheme="majorBidi"/>
+          <w:color w:val="000000"/>
+        </w:rPr>
+        <w:t xml:space="preserve"> pada </w:t>
+      </w:r>
+      <w:proofErr w:type="spellStart"/>
+      <w:r>
+        <w:rPr>
+          <w:rFonts w:asciiTheme="majorBidi" w:hAnsiTheme="majorBidi" w:cstheme="majorBidi"/>
+          <w:color w:val="000000"/>
+        </w:rPr>
+        <w:t>tabel</w:t>
+      </w:r>
+      <w:proofErr w:type="spellEnd"/>
+      <w:r>
+        <w:rPr>
+          <w:rFonts w:asciiTheme="majorBidi" w:hAnsiTheme="majorBidi" w:cstheme="majorBidi"/>
+          <w:color w:val="000000"/>
+        </w:rPr>
+        <w:t xml:space="preserve"> 1 di </w:t>
+      </w:r>
+      <w:proofErr w:type="spellStart"/>
+      <w:r>
+        <w:rPr>
+          <w:rFonts w:asciiTheme="majorBidi" w:hAnsiTheme="majorBidi" w:cstheme="majorBidi"/>
+          <w:color w:val="000000"/>
+        </w:rPr>
+        <w:t>bawah</w:t>
+      </w:r>
+      <w:proofErr w:type="spellEnd"/>
+      <w:r>
+        <w:rPr>
+          <w:rFonts w:asciiTheme="majorBidi" w:hAnsiTheme="majorBidi" w:cstheme="majorBidi"/>
+          <w:color w:val="000000"/>
+        </w:rPr>
+        <w:t xml:space="preserve"> </w:t>
+      </w:r>
+      <w:proofErr w:type="spellStart"/>
+      <w:r>
+        <w:rPr>
+          <w:rFonts w:asciiTheme="majorBidi" w:hAnsiTheme="majorBidi" w:cstheme="majorBidi"/>
+          <w:color w:val="000000"/>
+        </w:rPr>
+        <w:t>ini</w:t>
+      </w:r>
+      <w:proofErr w:type="spellEnd"/>
+      <w:r>
+        <w:rPr>
+          <w:rFonts w:asciiTheme="majorBidi" w:hAnsiTheme="majorBidi" w:cstheme="majorBidi"/>
+          <w:color w:val="000000"/>
+        </w:rPr>
+        <w:t>.</w:t>
+      </w:r>
     </w:p>
     <w:p>
       <w:pPr>
@@ -12513,6 +13007,33 @@
     </w:p>
     <w:p>
       <w:pPr>
+        <w:jc w:val="both"/>
+        <w:rPr>
+          <w:rFonts w:asciiTheme="majorBidi" w:hAnsiTheme="majorBidi" w:cstheme="majorBidi"/>
+          <w:color w:val="000000"/>
+        </w:rPr>
+      </w:pPr>
+    </w:p>
+    <w:p>
+      <w:pPr>
+        <w:jc w:val="both"/>
+        <w:rPr>
+          <w:rFonts w:asciiTheme="majorBidi" w:hAnsiTheme="majorBidi" w:cstheme="majorBidi"/>
+          <w:color w:val="000000"/>
+        </w:rPr>
+      </w:pPr>
+    </w:p>
+    <w:p>
+      <w:pPr>
+        <w:jc w:val="both"/>
+        <w:rPr>
+          <w:rFonts w:asciiTheme="majorBidi" w:hAnsiTheme="majorBidi" w:cstheme="majorBidi"/>
+          <w:color w:val="000000"/>
+        </w:rPr>
+      </w:pPr>
+    </w:p>
+    <w:p>
+      <w:pPr>
         <w:jc w:val="center"/>
         <w:rPr>
           <w:rFonts w:asciiTheme="majorBidi" w:hAnsiTheme="majorBidi" w:cstheme="majorBidi"/>
@@ -12525,6 +13046,7 @@
           <w:rFonts w:asciiTheme="majorBidi" w:hAnsiTheme="majorBidi" w:cstheme="majorBidi"/>
           <w:color w:val="000000"/>
         </w:rPr>
+        <w:lastRenderedPageBreak/>
         <w:t>Tabel</w:t>
       </w:r>
       <w:proofErr w:type="spellEnd"/>
@@ -12722,28 +13244,33 @@
       </w:tblPr>
       <w:tblGrid>
         <w:gridCol w:w="436"/>
-        <w:gridCol w:w="3216"/>
-        <w:gridCol w:w="5635"/>
+        <w:gridCol w:w="4208"/>
+        <w:gridCol w:w="4643"/>
       </w:tblGrid>
       <w:tr>
         <w:tc>
           <w:tcPr>
             <w:tcW w:w="436" w:type="dxa"/>
+            <w:shd w:val="clear" w:color="auto" w:fill="D9D9D9" w:themeFill="background1" w:themeFillShade="D9"/>
             <w:vAlign w:val="center"/>
           </w:tcPr>
           <w:p>
             <w:pPr>
-              <w:jc w:val="both"/>
-              <w:rPr>
+              <w:jc w:val="center"/>
+              <w:rPr>
+                <w:b/>
+                <w:bCs/>
                 <w:color w:val="000000"/>
-                <w:sz w:val="18"/>
-                <w:szCs w:val="18"/>
+                <w:sz w:val="15"/>
+                <w:szCs w:val="15"/>
               </w:rPr>
             </w:pPr>
             <w:r>
               <w:rPr>
-                <w:sz w:val="18"/>
-                <w:szCs w:val="18"/>
+                <w:b/>
+                <w:bCs/>
+                <w:sz w:val="15"/>
+                <w:szCs w:val="15"/>
               </w:rPr>
               <w:t>No</w:t>
             </w:r>
@@ -12751,71 +13278,88 @@
         </w:tc>
         <w:tc>
           <w:tcPr>
-            <w:tcW w:w="3216" w:type="dxa"/>
+            <w:tcW w:w="4208" w:type="dxa"/>
+            <w:shd w:val="clear" w:color="auto" w:fill="D9D9D9" w:themeFill="background1" w:themeFillShade="D9"/>
             <w:vAlign w:val="center"/>
           </w:tcPr>
           <w:p>
             <w:pPr>
               <w:jc w:val="center"/>
               <w:rPr>
+                <w:b/>
+                <w:bCs/>
                 <w:color w:val="000000"/>
-                <w:sz w:val="18"/>
-                <w:szCs w:val="18"/>
+                <w:sz w:val="15"/>
+                <w:szCs w:val="15"/>
               </w:rPr>
             </w:pPr>
             <w:proofErr w:type="spellStart"/>
             <w:r>
               <w:rPr>
-                <w:sz w:val="18"/>
-                <w:szCs w:val="18"/>
+                <w:b/>
+                <w:bCs/>
+                <w:sz w:val="15"/>
+                <w:szCs w:val="15"/>
               </w:rPr>
               <w:t>Fungsi</w:t>
             </w:r>
             <w:proofErr w:type="spellEnd"/>
             <w:r>
               <w:rPr>
-                <w:sz w:val="18"/>
-                <w:szCs w:val="18"/>
+                <w:b/>
+                <w:bCs/>
+                <w:sz w:val="15"/>
+                <w:szCs w:val="15"/>
               </w:rPr>
               <w:t xml:space="preserve"> </w:t>
             </w:r>
             <w:proofErr w:type="spellStart"/>
             <w:r>
               <w:rPr>
-                <w:sz w:val="18"/>
-                <w:szCs w:val="18"/>
+                <w:b/>
+                <w:bCs/>
+                <w:sz w:val="15"/>
+                <w:szCs w:val="15"/>
               </w:rPr>
               <w:t>Umum</w:t>
             </w:r>
             <w:proofErr w:type="spellEnd"/>
             <w:r>
               <w:rPr>
-                <w:sz w:val="18"/>
-                <w:szCs w:val="18"/>
+                <w:b/>
+                <w:bCs/>
+                <w:sz w:val="15"/>
+                <w:szCs w:val="15"/>
               </w:rPr>
               <w:t xml:space="preserve"> </w:t>
             </w:r>
             <w:proofErr w:type="spellStart"/>
             <w:r>
               <w:rPr>
-                <w:sz w:val="18"/>
-                <w:szCs w:val="18"/>
+                <w:b/>
+                <w:bCs/>
+                <w:sz w:val="15"/>
+                <w:szCs w:val="15"/>
               </w:rPr>
               <w:t>Aplikasi</w:t>
             </w:r>
             <w:proofErr w:type="spellEnd"/>
             <w:r>
               <w:rPr>
-                <w:sz w:val="18"/>
-                <w:szCs w:val="18"/>
+                <w:b/>
+                <w:bCs/>
+                <w:sz w:val="15"/>
+                <w:szCs w:val="15"/>
               </w:rPr>
               <w:t xml:space="preserve"> </w:t>
             </w:r>
             <w:proofErr w:type="spellStart"/>
             <w:r>
               <w:rPr>
-                <w:sz w:val="18"/>
-                <w:szCs w:val="18"/>
+                <w:b/>
+                <w:bCs/>
+                <w:sz w:val="15"/>
+                <w:szCs w:val="15"/>
               </w:rPr>
               <w:t>Gizi</w:t>
             </w:r>
@@ -12824,55 +13368,68 @@
         </w:tc>
         <w:tc>
           <w:tcPr>
-            <w:tcW w:w="5635" w:type="dxa"/>
+            <w:tcW w:w="4643" w:type="dxa"/>
+            <w:shd w:val="clear" w:color="auto" w:fill="D9D9D9" w:themeFill="background1" w:themeFillShade="D9"/>
             <w:vAlign w:val="center"/>
           </w:tcPr>
           <w:p>
             <w:pPr>
               <w:jc w:val="center"/>
               <w:rPr>
+                <w:b/>
+                <w:bCs/>
                 <w:color w:val="000000"/>
-                <w:sz w:val="18"/>
-                <w:szCs w:val="18"/>
+                <w:sz w:val="15"/>
+                <w:szCs w:val="15"/>
               </w:rPr>
             </w:pPr>
             <w:proofErr w:type="spellStart"/>
             <w:r>
               <w:rPr>
-                <w:sz w:val="18"/>
-                <w:szCs w:val="18"/>
+                <w:b/>
+                <w:bCs/>
+                <w:sz w:val="15"/>
+                <w:szCs w:val="15"/>
               </w:rPr>
               <w:t>Keterangan</w:t>
             </w:r>
             <w:proofErr w:type="spellEnd"/>
             <w:r>
               <w:rPr>
-                <w:sz w:val="18"/>
-                <w:szCs w:val="18"/>
+                <w:b/>
+                <w:bCs/>
+                <w:sz w:val="15"/>
+                <w:szCs w:val="15"/>
               </w:rPr>
               <w:t xml:space="preserve"> </w:t>
             </w:r>
             <w:proofErr w:type="spellStart"/>
             <w:r>
               <w:rPr>
-                <w:sz w:val="18"/>
-                <w:szCs w:val="18"/>
+                <w:b/>
+                <w:bCs/>
+                <w:sz w:val="15"/>
+                <w:szCs w:val="15"/>
               </w:rPr>
               <w:t>Lebih</w:t>
             </w:r>
             <w:proofErr w:type="spellEnd"/>
             <w:r>
               <w:rPr>
-                <w:sz w:val="18"/>
-                <w:szCs w:val="18"/>
+                <w:b/>
+                <w:bCs/>
+                <w:sz w:val="15"/>
+                <w:szCs w:val="15"/>
               </w:rPr>
               <w:t xml:space="preserve"> </w:t>
             </w:r>
             <w:proofErr w:type="spellStart"/>
             <w:r>
               <w:rPr>
-                <w:sz w:val="18"/>
-                <w:szCs w:val="18"/>
+                <w:b/>
+                <w:bCs/>
+                <w:sz w:val="15"/>
+                <w:szCs w:val="15"/>
               </w:rPr>
               <w:t>Lanjut</w:t>
             </w:r>
@@ -12891,14 +13448,14 @@
               <w:jc w:val="center"/>
               <w:rPr>
                 <w:color w:val="000000"/>
-                <w:sz w:val="18"/>
-                <w:szCs w:val="18"/>
+                <w:sz w:val="15"/>
+                <w:szCs w:val="15"/>
               </w:rPr>
             </w:pPr>
             <w:r>
               <w:rPr>
-                <w:sz w:val="18"/>
-                <w:szCs w:val="18"/>
+                <w:sz w:val="15"/>
+                <w:szCs w:val="15"/>
               </w:rPr>
               <w:t>1</w:t>
             </w:r>
@@ -12906,7 +13463,7 @@
         </w:tc>
         <w:tc>
           <w:tcPr>
-            <w:tcW w:w="3216" w:type="dxa"/>
+            <w:tcW w:w="4208" w:type="dxa"/>
             <w:vAlign w:val="bottom"/>
           </w:tcPr>
           <w:p>
@@ -12914,71 +13471,71 @@
               <w:jc w:val="both"/>
               <w:rPr>
                 <w:color w:val="000000"/>
-                <w:sz w:val="18"/>
-                <w:szCs w:val="18"/>
+                <w:sz w:val="15"/>
+                <w:szCs w:val="15"/>
               </w:rPr>
             </w:pPr>
             <w:proofErr w:type="spellStart"/>
             <w:r>
               <w:rPr>
-                <w:sz w:val="18"/>
-                <w:szCs w:val="18"/>
+                <w:sz w:val="15"/>
+                <w:szCs w:val="15"/>
               </w:rPr>
               <w:t>Informasi</w:t>
             </w:r>
             <w:proofErr w:type="spellEnd"/>
             <w:r>
               <w:rPr>
-                <w:sz w:val="18"/>
-                <w:szCs w:val="18"/>
+                <w:sz w:val="15"/>
+                <w:szCs w:val="15"/>
               </w:rPr>
               <w:t xml:space="preserve"> </w:t>
             </w:r>
             <w:proofErr w:type="spellStart"/>
             <w:r>
               <w:rPr>
-                <w:sz w:val="18"/>
-                <w:szCs w:val="18"/>
+                <w:sz w:val="15"/>
+                <w:szCs w:val="15"/>
               </w:rPr>
               <w:t>Umum</w:t>
             </w:r>
             <w:proofErr w:type="spellEnd"/>
             <w:r>
               <w:rPr>
-                <w:sz w:val="18"/>
-                <w:szCs w:val="18"/>
+                <w:sz w:val="15"/>
+                <w:szCs w:val="15"/>
               </w:rPr>
               <w:t xml:space="preserve"> </w:t>
             </w:r>
             <w:proofErr w:type="spellStart"/>
             <w:r>
               <w:rPr>
-                <w:sz w:val="18"/>
-                <w:szCs w:val="18"/>
+                <w:sz w:val="15"/>
+                <w:szCs w:val="15"/>
               </w:rPr>
               <w:t>seputar</w:t>
             </w:r>
             <w:proofErr w:type="spellEnd"/>
             <w:r>
               <w:rPr>
-                <w:sz w:val="18"/>
-                <w:szCs w:val="18"/>
+                <w:sz w:val="15"/>
+                <w:szCs w:val="15"/>
               </w:rPr>
               <w:t xml:space="preserve"> </w:t>
             </w:r>
             <w:proofErr w:type="spellStart"/>
             <w:r>
               <w:rPr>
-                <w:sz w:val="18"/>
-                <w:szCs w:val="18"/>
+                <w:sz w:val="15"/>
+                <w:szCs w:val="15"/>
               </w:rPr>
               <w:t>jenis</w:t>
             </w:r>
             <w:proofErr w:type="spellEnd"/>
             <w:r>
               <w:rPr>
-                <w:sz w:val="18"/>
-                <w:szCs w:val="18"/>
+                <w:sz w:val="15"/>
+                <w:szCs w:val="15"/>
               </w:rPr>
               <w:t xml:space="preserve"> vitamin</w:t>
             </w:r>
@@ -12986,7 +13543,7 @@
         </w:tc>
         <w:tc>
           <w:tcPr>
-            <w:tcW w:w="5635" w:type="dxa"/>
+            <w:tcW w:w="4643" w:type="dxa"/>
             <w:vAlign w:val="bottom"/>
           </w:tcPr>
           <w:p>
@@ -12994,47 +13551,47 @@
               <w:jc w:val="both"/>
               <w:rPr>
                 <w:color w:val="000000"/>
-                <w:sz w:val="18"/>
-                <w:szCs w:val="18"/>
+                <w:sz w:val="15"/>
+                <w:szCs w:val="15"/>
               </w:rPr>
             </w:pPr>
             <w:proofErr w:type="spellStart"/>
             <w:r>
               <w:rPr>
-                <w:sz w:val="18"/>
-                <w:szCs w:val="18"/>
+                <w:sz w:val="15"/>
+                <w:szCs w:val="15"/>
               </w:rPr>
               <w:t>Jenisnya</w:t>
             </w:r>
             <w:proofErr w:type="spellEnd"/>
             <w:r>
               <w:rPr>
-                <w:sz w:val="18"/>
-                <w:szCs w:val="18"/>
+                <w:sz w:val="15"/>
+                <w:szCs w:val="15"/>
               </w:rPr>
               <w:t xml:space="preserve"> </w:t>
             </w:r>
             <w:proofErr w:type="spellStart"/>
             <w:r>
               <w:rPr>
-                <w:sz w:val="18"/>
-                <w:szCs w:val="18"/>
+                <w:sz w:val="15"/>
+                <w:szCs w:val="15"/>
               </w:rPr>
               <w:t>Informasi</w:t>
             </w:r>
             <w:proofErr w:type="spellEnd"/>
             <w:r>
               <w:rPr>
-                <w:sz w:val="18"/>
-                <w:szCs w:val="18"/>
+                <w:sz w:val="15"/>
+                <w:szCs w:val="15"/>
               </w:rPr>
               <w:t xml:space="preserve"> </w:t>
             </w:r>
             <w:proofErr w:type="spellStart"/>
             <w:r>
               <w:rPr>
-                <w:sz w:val="18"/>
-                <w:szCs w:val="18"/>
+                <w:sz w:val="15"/>
+                <w:szCs w:val="15"/>
               </w:rPr>
               <w:t>Artikel</w:t>
             </w:r>
@@ -13053,14 +13610,14 @@
               <w:jc w:val="center"/>
               <w:rPr>
                 <w:color w:val="000000"/>
-                <w:sz w:val="18"/>
-                <w:szCs w:val="18"/>
+                <w:sz w:val="15"/>
+                <w:szCs w:val="15"/>
               </w:rPr>
             </w:pPr>
             <w:r>
               <w:rPr>
-                <w:sz w:val="18"/>
-                <w:szCs w:val="18"/>
+                <w:sz w:val="15"/>
+                <w:szCs w:val="15"/>
               </w:rPr>
               <w:t>2</w:t>
             </w:r>
@@ -13068,7 +13625,7 @@
         </w:tc>
         <w:tc>
           <w:tcPr>
-            <w:tcW w:w="3216" w:type="dxa"/>
+            <w:tcW w:w="4208" w:type="dxa"/>
             <w:vAlign w:val="bottom"/>
           </w:tcPr>
           <w:p>
@@ -13076,31 +13633,31 @@
               <w:jc w:val="both"/>
               <w:rPr>
                 <w:color w:val="000000"/>
-                <w:sz w:val="18"/>
-                <w:szCs w:val="18"/>
+                <w:sz w:val="15"/>
+                <w:szCs w:val="15"/>
               </w:rPr>
             </w:pPr>
             <w:proofErr w:type="spellStart"/>
             <w:r>
               <w:rPr>
-                <w:sz w:val="18"/>
-                <w:szCs w:val="18"/>
+                <w:sz w:val="15"/>
+                <w:szCs w:val="15"/>
               </w:rPr>
               <w:t>Artikel</w:t>
             </w:r>
             <w:proofErr w:type="spellEnd"/>
             <w:r>
               <w:rPr>
-                <w:sz w:val="18"/>
-                <w:szCs w:val="18"/>
+                <w:sz w:val="15"/>
+                <w:szCs w:val="15"/>
               </w:rPr>
               <w:t xml:space="preserve"> </w:t>
             </w:r>
             <w:proofErr w:type="spellStart"/>
             <w:r>
               <w:rPr>
-                <w:sz w:val="18"/>
-                <w:szCs w:val="18"/>
+                <w:sz w:val="15"/>
+                <w:szCs w:val="15"/>
               </w:rPr>
               <w:t>Gizi</w:t>
             </w:r>
@@ -13109,7 +13666,7 @@
         </w:tc>
         <w:tc>
           <w:tcPr>
-            <w:tcW w:w="5635" w:type="dxa"/>
+            <w:tcW w:w="4643" w:type="dxa"/>
             <w:vAlign w:val="bottom"/>
           </w:tcPr>
           <w:p>
@@ -13117,47 +13674,47 @@
               <w:jc w:val="both"/>
               <w:rPr>
                 <w:color w:val="000000"/>
-                <w:sz w:val="18"/>
-                <w:szCs w:val="18"/>
+                <w:sz w:val="15"/>
+                <w:szCs w:val="15"/>
               </w:rPr>
             </w:pPr>
             <w:proofErr w:type="spellStart"/>
             <w:r>
               <w:rPr>
-                <w:sz w:val="18"/>
-                <w:szCs w:val="18"/>
+                <w:sz w:val="15"/>
+                <w:szCs w:val="15"/>
               </w:rPr>
               <w:t>Jenisnya</w:t>
             </w:r>
             <w:proofErr w:type="spellEnd"/>
             <w:r>
               <w:rPr>
-                <w:sz w:val="18"/>
-                <w:szCs w:val="18"/>
+                <w:sz w:val="15"/>
+                <w:szCs w:val="15"/>
               </w:rPr>
               <w:t xml:space="preserve"> </w:t>
             </w:r>
             <w:proofErr w:type="spellStart"/>
             <w:r>
               <w:rPr>
-                <w:sz w:val="18"/>
-                <w:szCs w:val="18"/>
+                <w:sz w:val="15"/>
+                <w:szCs w:val="15"/>
               </w:rPr>
               <w:t>Informasi</w:t>
             </w:r>
             <w:proofErr w:type="spellEnd"/>
             <w:r>
               <w:rPr>
-                <w:sz w:val="18"/>
-                <w:szCs w:val="18"/>
+                <w:sz w:val="15"/>
+                <w:szCs w:val="15"/>
               </w:rPr>
               <w:t xml:space="preserve"> </w:t>
             </w:r>
             <w:proofErr w:type="spellStart"/>
             <w:r>
               <w:rPr>
-                <w:sz w:val="18"/>
-                <w:szCs w:val="18"/>
+                <w:sz w:val="15"/>
+                <w:szCs w:val="15"/>
               </w:rPr>
               <w:t>Artikel</w:t>
             </w:r>
@@ -13176,14 +13733,14 @@
               <w:jc w:val="center"/>
               <w:rPr>
                 <w:color w:val="000000"/>
-                <w:sz w:val="18"/>
-                <w:szCs w:val="18"/>
+                <w:sz w:val="15"/>
+                <w:szCs w:val="15"/>
               </w:rPr>
             </w:pPr>
             <w:r>
               <w:rPr>
-                <w:sz w:val="18"/>
-                <w:szCs w:val="18"/>
+                <w:sz w:val="15"/>
+                <w:szCs w:val="15"/>
               </w:rPr>
               <w:t>3</w:t>
             </w:r>
@@ -13191,7 +13748,7 @@
         </w:tc>
         <w:tc>
           <w:tcPr>
-            <w:tcW w:w="3216" w:type="dxa"/>
+            <w:tcW w:w="4208" w:type="dxa"/>
             <w:vAlign w:val="bottom"/>
           </w:tcPr>
           <w:p>
@@ -13199,47 +13756,47 @@
               <w:jc w:val="both"/>
               <w:rPr>
                 <w:color w:val="000000"/>
-                <w:sz w:val="18"/>
-                <w:szCs w:val="18"/>
+                <w:sz w:val="15"/>
+                <w:szCs w:val="15"/>
               </w:rPr>
             </w:pPr>
             <w:proofErr w:type="spellStart"/>
             <w:r>
               <w:rPr>
-                <w:sz w:val="18"/>
-                <w:szCs w:val="18"/>
+                <w:sz w:val="15"/>
+                <w:szCs w:val="15"/>
               </w:rPr>
               <w:t>Resep</w:t>
             </w:r>
             <w:proofErr w:type="spellEnd"/>
             <w:r>
               <w:rPr>
-                <w:sz w:val="18"/>
-                <w:szCs w:val="18"/>
+                <w:sz w:val="15"/>
+                <w:szCs w:val="15"/>
               </w:rPr>
               <w:t xml:space="preserve"> </w:t>
             </w:r>
             <w:proofErr w:type="spellStart"/>
             <w:r>
               <w:rPr>
-                <w:sz w:val="18"/>
-                <w:szCs w:val="18"/>
+                <w:sz w:val="15"/>
+                <w:szCs w:val="15"/>
               </w:rPr>
               <w:t>Makanan</w:t>
             </w:r>
             <w:proofErr w:type="spellEnd"/>
             <w:r>
               <w:rPr>
-                <w:sz w:val="18"/>
-                <w:szCs w:val="18"/>
+                <w:sz w:val="15"/>
+                <w:szCs w:val="15"/>
               </w:rPr>
               <w:t xml:space="preserve"> </w:t>
             </w:r>
             <w:proofErr w:type="spellStart"/>
             <w:r>
               <w:rPr>
-                <w:sz w:val="18"/>
-                <w:szCs w:val="18"/>
+                <w:sz w:val="15"/>
+                <w:szCs w:val="15"/>
               </w:rPr>
               <w:t>Sehat</w:t>
             </w:r>
@@ -13248,7 +13805,7 @@
         </w:tc>
         <w:tc>
           <w:tcPr>
-            <w:tcW w:w="5635" w:type="dxa"/>
+            <w:tcW w:w="4643" w:type="dxa"/>
             <w:vAlign w:val="bottom"/>
           </w:tcPr>
           <w:p>
@@ -13256,47 +13813,47 @@
               <w:jc w:val="both"/>
               <w:rPr>
                 <w:color w:val="000000"/>
-                <w:sz w:val="18"/>
-                <w:szCs w:val="18"/>
+                <w:sz w:val="15"/>
+                <w:szCs w:val="15"/>
               </w:rPr>
             </w:pPr>
             <w:proofErr w:type="spellStart"/>
             <w:r>
               <w:rPr>
-                <w:sz w:val="18"/>
-                <w:szCs w:val="18"/>
+                <w:sz w:val="15"/>
+                <w:szCs w:val="15"/>
               </w:rPr>
               <w:t>Jenisnya</w:t>
             </w:r>
             <w:proofErr w:type="spellEnd"/>
             <w:r>
               <w:rPr>
-                <w:sz w:val="18"/>
-                <w:szCs w:val="18"/>
+                <w:sz w:val="15"/>
+                <w:szCs w:val="15"/>
               </w:rPr>
               <w:t xml:space="preserve"> </w:t>
             </w:r>
             <w:proofErr w:type="spellStart"/>
             <w:r>
               <w:rPr>
-                <w:sz w:val="18"/>
-                <w:szCs w:val="18"/>
+                <w:sz w:val="15"/>
+                <w:szCs w:val="15"/>
               </w:rPr>
               <w:t>Informasi</w:t>
             </w:r>
             <w:proofErr w:type="spellEnd"/>
             <w:r>
               <w:rPr>
-                <w:sz w:val="18"/>
-                <w:szCs w:val="18"/>
+                <w:sz w:val="15"/>
+                <w:szCs w:val="15"/>
               </w:rPr>
               <w:t xml:space="preserve"> </w:t>
             </w:r>
             <w:proofErr w:type="spellStart"/>
             <w:r>
               <w:rPr>
-                <w:sz w:val="18"/>
-                <w:szCs w:val="18"/>
+                <w:sz w:val="15"/>
+                <w:szCs w:val="15"/>
               </w:rPr>
               <w:t>Artikel</w:t>
             </w:r>
@@ -13315,14 +13872,14 @@
               <w:jc w:val="center"/>
               <w:rPr>
                 <w:color w:val="000000"/>
-                <w:sz w:val="18"/>
-                <w:szCs w:val="18"/>
+                <w:sz w:val="15"/>
+                <w:szCs w:val="15"/>
               </w:rPr>
             </w:pPr>
             <w:r>
               <w:rPr>
-                <w:sz w:val="18"/>
-                <w:szCs w:val="18"/>
+                <w:sz w:val="15"/>
+                <w:szCs w:val="15"/>
               </w:rPr>
               <w:t>4</w:t>
             </w:r>
@@ -13330,7 +13887,7 @@
         </w:tc>
         <w:tc>
           <w:tcPr>
-            <w:tcW w:w="3216" w:type="dxa"/>
+            <w:tcW w:w="4208" w:type="dxa"/>
             <w:vAlign w:val="bottom"/>
           </w:tcPr>
           <w:p>
@@ -13338,31 +13895,31 @@
               <w:jc w:val="both"/>
               <w:rPr>
                 <w:color w:val="000000"/>
-                <w:sz w:val="18"/>
-                <w:szCs w:val="18"/>
+                <w:sz w:val="15"/>
+                <w:szCs w:val="15"/>
               </w:rPr>
             </w:pPr>
             <w:proofErr w:type="spellStart"/>
             <w:r>
               <w:rPr>
-                <w:sz w:val="18"/>
-                <w:szCs w:val="18"/>
+                <w:sz w:val="15"/>
+                <w:szCs w:val="15"/>
               </w:rPr>
               <w:t>Konsultasi</w:t>
             </w:r>
             <w:proofErr w:type="spellEnd"/>
             <w:r>
               <w:rPr>
-                <w:sz w:val="18"/>
-                <w:szCs w:val="18"/>
+                <w:sz w:val="15"/>
+                <w:szCs w:val="15"/>
               </w:rPr>
               <w:t xml:space="preserve"> </w:t>
             </w:r>
             <w:proofErr w:type="spellStart"/>
             <w:r>
               <w:rPr>
-                <w:sz w:val="18"/>
-                <w:szCs w:val="18"/>
+                <w:sz w:val="15"/>
+                <w:szCs w:val="15"/>
               </w:rPr>
               <w:t>Gizi</w:t>
             </w:r>
@@ -13371,7 +13928,7 @@
         </w:tc>
         <w:tc>
           <w:tcPr>
-            <w:tcW w:w="5635" w:type="dxa"/>
+            <w:tcW w:w="4643" w:type="dxa"/>
             <w:vAlign w:val="bottom"/>
           </w:tcPr>
           <w:p>
@@ -13379,95 +13936,95 @@
               <w:jc w:val="both"/>
               <w:rPr>
                 <w:color w:val="000000"/>
-                <w:sz w:val="18"/>
-                <w:szCs w:val="18"/>
+                <w:sz w:val="15"/>
+                <w:szCs w:val="15"/>
               </w:rPr>
             </w:pPr>
             <w:proofErr w:type="spellStart"/>
             <w:r>
               <w:rPr>
-                <w:sz w:val="18"/>
-                <w:szCs w:val="18"/>
+                <w:sz w:val="15"/>
+                <w:szCs w:val="15"/>
               </w:rPr>
               <w:t>Pertanyaan</w:t>
             </w:r>
             <w:proofErr w:type="spellEnd"/>
             <w:r>
               <w:rPr>
-                <w:sz w:val="18"/>
-                <w:szCs w:val="18"/>
+                <w:sz w:val="15"/>
+                <w:szCs w:val="15"/>
               </w:rPr>
               <w:t xml:space="preserve"> </w:t>
             </w:r>
             <w:proofErr w:type="spellStart"/>
             <w:r>
               <w:rPr>
-                <w:sz w:val="18"/>
-                <w:szCs w:val="18"/>
+                <w:sz w:val="15"/>
+                <w:szCs w:val="15"/>
               </w:rPr>
               <w:t>dari</w:t>
             </w:r>
             <w:proofErr w:type="spellEnd"/>
             <w:r>
               <w:rPr>
-                <w:sz w:val="18"/>
-                <w:szCs w:val="18"/>
+                <w:sz w:val="15"/>
+                <w:szCs w:val="15"/>
               </w:rPr>
               <w:t xml:space="preserve"> user dan </w:t>
             </w:r>
             <w:proofErr w:type="spellStart"/>
             <w:r>
               <w:rPr>
-                <w:sz w:val="18"/>
-                <w:szCs w:val="18"/>
+                <w:sz w:val="15"/>
+                <w:szCs w:val="15"/>
               </w:rPr>
               <w:t>jawaban</w:t>
             </w:r>
             <w:proofErr w:type="spellEnd"/>
             <w:r>
               <w:rPr>
-                <w:sz w:val="18"/>
-                <w:szCs w:val="18"/>
+                <w:sz w:val="15"/>
+                <w:szCs w:val="15"/>
               </w:rPr>
               <w:t xml:space="preserve"> </w:t>
             </w:r>
             <w:proofErr w:type="spellStart"/>
             <w:r>
               <w:rPr>
-                <w:sz w:val="18"/>
-                <w:szCs w:val="18"/>
+                <w:sz w:val="15"/>
+                <w:szCs w:val="15"/>
               </w:rPr>
               <w:t>dari</w:t>
             </w:r>
             <w:proofErr w:type="spellEnd"/>
             <w:r>
               <w:rPr>
-                <w:sz w:val="18"/>
-                <w:szCs w:val="18"/>
+                <w:sz w:val="15"/>
+                <w:szCs w:val="15"/>
               </w:rPr>
               <w:t xml:space="preserve"> </w:t>
             </w:r>
             <w:proofErr w:type="spellStart"/>
             <w:r>
               <w:rPr>
-                <w:sz w:val="18"/>
-                <w:szCs w:val="18"/>
+                <w:sz w:val="15"/>
+                <w:szCs w:val="15"/>
               </w:rPr>
               <w:t>ahli</w:t>
             </w:r>
             <w:proofErr w:type="spellEnd"/>
             <w:r>
               <w:rPr>
-                <w:sz w:val="18"/>
-                <w:szCs w:val="18"/>
+                <w:sz w:val="15"/>
+                <w:szCs w:val="15"/>
               </w:rPr>
               <w:t xml:space="preserve"> </w:t>
             </w:r>
             <w:proofErr w:type="spellStart"/>
             <w:r>
               <w:rPr>
-                <w:sz w:val="18"/>
-                <w:szCs w:val="18"/>
+                <w:sz w:val="15"/>
+                <w:szCs w:val="15"/>
               </w:rPr>
               <w:t>gizi</w:t>
             </w:r>
@@ -13486,23 +14043,22 @@
               <w:jc w:val="center"/>
               <w:rPr>
                 <w:color w:val="000000"/>
-                <w:sz w:val="18"/>
-                <w:szCs w:val="18"/>
+                <w:sz w:val="15"/>
+                <w:szCs w:val="15"/>
               </w:rPr>
             </w:pPr>
             <w:r>
               <w:rPr>
-                <w:sz w:val="18"/>
-                <w:szCs w:val="18"/>
-              </w:rPr>
-              <w:lastRenderedPageBreak/>
+                <w:sz w:val="15"/>
+                <w:szCs w:val="15"/>
+              </w:rPr>
               <w:t>5</w:t>
             </w:r>
           </w:p>
         </w:tc>
         <w:tc>
           <w:tcPr>
-            <w:tcW w:w="3216" w:type="dxa"/>
+            <w:tcW w:w="4208" w:type="dxa"/>
             <w:vAlign w:val="bottom"/>
           </w:tcPr>
           <w:p>
@@ -13510,47 +14066,47 @@
               <w:jc w:val="both"/>
               <w:rPr>
                 <w:color w:val="000000"/>
-                <w:sz w:val="18"/>
-                <w:szCs w:val="18"/>
+                <w:sz w:val="15"/>
+                <w:szCs w:val="15"/>
               </w:rPr>
             </w:pPr>
             <w:proofErr w:type="spellStart"/>
             <w:r>
               <w:rPr>
-                <w:sz w:val="18"/>
-                <w:szCs w:val="18"/>
+                <w:sz w:val="15"/>
+                <w:szCs w:val="15"/>
               </w:rPr>
               <w:t>Kalkulator</w:t>
             </w:r>
             <w:proofErr w:type="spellEnd"/>
             <w:r>
               <w:rPr>
-                <w:sz w:val="18"/>
-                <w:szCs w:val="18"/>
+                <w:sz w:val="15"/>
+                <w:szCs w:val="15"/>
               </w:rPr>
               <w:t xml:space="preserve"> </w:t>
             </w:r>
             <w:proofErr w:type="spellStart"/>
             <w:r>
               <w:rPr>
-                <w:sz w:val="18"/>
-                <w:szCs w:val="18"/>
+                <w:sz w:val="15"/>
+                <w:szCs w:val="15"/>
               </w:rPr>
               <w:t>Gizi</w:t>
             </w:r>
             <w:proofErr w:type="spellEnd"/>
             <w:r>
               <w:rPr>
-                <w:sz w:val="18"/>
-                <w:szCs w:val="18"/>
+                <w:sz w:val="15"/>
+                <w:szCs w:val="15"/>
               </w:rPr>
               <w:t xml:space="preserve"> </w:t>
             </w:r>
             <w:proofErr w:type="spellStart"/>
             <w:r>
               <w:rPr>
-                <w:sz w:val="18"/>
-                <w:szCs w:val="18"/>
+                <w:sz w:val="15"/>
+                <w:szCs w:val="15"/>
               </w:rPr>
               <w:t>Balita</w:t>
             </w:r>
@@ -13559,7 +14115,7 @@
         </w:tc>
         <w:tc>
           <w:tcPr>
-            <w:tcW w:w="5635" w:type="dxa"/>
+            <w:tcW w:w="4643" w:type="dxa"/>
             <w:vAlign w:val="bottom"/>
           </w:tcPr>
           <w:p>
@@ -13567,55 +14123,55 @@
               <w:jc w:val="both"/>
               <w:rPr>
                 <w:color w:val="000000"/>
-                <w:sz w:val="18"/>
-                <w:szCs w:val="18"/>
+                <w:sz w:val="15"/>
+                <w:szCs w:val="15"/>
               </w:rPr>
             </w:pPr>
             <w:proofErr w:type="spellStart"/>
             <w:r>
               <w:rPr>
-                <w:sz w:val="18"/>
-                <w:szCs w:val="18"/>
+                <w:sz w:val="15"/>
+                <w:szCs w:val="15"/>
               </w:rPr>
               <w:t>Kalkulator</w:t>
             </w:r>
             <w:proofErr w:type="spellEnd"/>
             <w:r>
               <w:rPr>
-                <w:sz w:val="18"/>
-                <w:szCs w:val="18"/>
+                <w:sz w:val="15"/>
+                <w:szCs w:val="15"/>
               </w:rPr>
               <w:t xml:space="preserve"> </w:t>
             </w:r>
             <w:proofErr w:type="spellStart"/>
             <w:r>
               <w:rPr>
-                <w:sz w:val="18"/>
-                <w:szCs w:val="18"/>
+                <w:sz w:val="15"/>
+                <w:szCs w:val="15"/>
               </w:rPr>
               <w:t>dengan</w:t>
             </w:r>
             <w:proofErr w:type="spellEnd"/>
             <w:r>
               <w:rPr>
-                <w:sz w:val="18"/>
-                <w:szCs w:val="18"/>
+                <w:sz w:val="15"/>
+                <w:szCs w:val="15"/>
               </w:rPr>
               <w:t xml:space="preserve"> input </w:t>
             </w:r>
             <w:proofErr w:type="spellStart"/>
             <w:r>
               <w:rPr>
-                <w:sz w:val="18"/>
-                <w:szCs w:val="18"/>
+                <w:sz w:val="15"/>
+                <w:szCs w:val="15"/>
               </w:rPr>
               <w:t>dari</w:t>
             </w:r>
             <w:proofErr w:type="spellEnd"/>
             <w:r>
               <w:rPr>
-                <w:sz w:val="18"/>
-                <w:szCs w:val="18"/>
+                <w:sz w:val="15"/>
+                <w:szCs w:val="15"/>
               </w:rPr>
               <w:t xml:space="preserve"> user</w:t>
             </w:r>
@@ -13633,14 +14189,14 @@
               <w:jc w:val="center"/>
               <w:rPr>
                 <w:color w:val="000000"/>
-                <w:sz w:val="18"/>
-                <w:szCs w:val="18"/>
+                <w:sz w:val="15"/>
+                <w:szCs w:val="15"/>
               </w:rPr>
             </w:pPr>
             <w:r>
               <w:rPr>
-                <w:sz w:val="18"/>
-                <w:szCs w:val="18"/>
+                <w:sz w:val="15"/>
+                <w:szCs w:val="15"/>
               </w:rPr>
               <w:t>6</w:t>
             </w:r>
@@ -13648,7 +14204,7 @@
         </w:tc>
         <w:tc>
           <w:tcPr>
-            <w:tcW w:w="3216" w:type="dxa"/>
+            <w:tcW w:w="4208" w:type="dxa"/>
             <w:vAlign w:val="bottom"/>
           </w:tcPr>
           <w:p>
@@ -13656,23 +14212,23 @@
               <w:jc w:val="both"/>
               <w:rPr>
                 <w:color w:val="000000"/>
-                <w:sz w:val="18"/>
-                <w:szCs w:val="18"/>
+                <w:sz w:val="15"/>
+                <w:szCs w:val="15"/>
               </w:rPr>
             </w:pPr>
             <w:proofErr w:type="spellStart"/>
             <w:r>
               <w:rPr>
-                <w:sz w:val="18"/>
-                <w:szCs w:val="18"/>
+                <w:sz w:val="15"/>
+                <w:szCs w:val="15"/>
               </w:rPr>
               <w:t>Kalkulator</w:t>
             </w:r>
             <w:proofErr w:type="spellEnd"/>
             <w:r>
               <w:rPr>
-                <w:sz w:val="18"/>
-                <w:szCs w:val="18"/>
+                <w:sz w:val="15"/>
+                <w:szCs w:val="15"/>
               </w:rPr>
               <w:t xml:space="preserve"> BB</w:t>
             </w:r>
@@ -13680,7 +14236,7 @@
         </w:tc>
         <w:tc>
           <w:tcPr>
-            <w:tcW w:w="5635" w:type="dxa"/>
+            <w:tcW w:w="4643" w:type="dxa"/>
             <w:vAlign w:val="bottom"/>
           </w:tcPr>
           <w:p>
@@ -13688,55 +14244,55 @@
               <w:jc w:val="both"/>
               <w:rPr>
                 <w:color w:val="000000"/>
-                <w:sz w:val="18"/>
-                <w:szCs w:val="18"/>
+                <w:sz w:val="15"/>
+                <w:szCs w:val="15"/>
               </w:rPr>
             </w:pPr>
             <w:proofErr w:type="spellStart"/>
             <w:r>
               <w:rPr>
-                <w:sz w:val="18"/>
-                <w:szCs w:val="18"/>
+                <w:sz w:val="15"/>
+                <w:szCs w:val="15"/>
               </w:rPr>
               <w:t>Kalkulator</w:t>
             </w:r>
             <w:proofErr w:type="spellEnd"/>
             <w:r>
               <w:rPr>
-                <w:sz w:val="18"/>
-                <w:szCs w:val="18"/>
+                <w:sz w:val="15"/>
+                <w:szCs w:val="15"/>
               </w:rPr>
               <w:t xml:space="preserve"> </w:t>
             </w:r>
             <w:proofErr w:type="spellStart"/>
             <w:r>
               <w:rPr>
-                <w:sz w:val="18"/>
-                <w:szCs w:val="18"/>
+                <w:sz w:val="15"/>
+                <w:szCs w:val="15"/>
               </w:rPr>
               <w:t>dengan</w:t>
             </w:r>
             <w:proofErr w:type="spellEnd"/>
             <w:r>
               <w:rPr>
-                <w:sz w:val="18"/>
-                <w:szCs w:val="18"/>
+                <w:sz w:val="15"/>
+                <w:szCs w:val="15"/>
               </w:rPr>
               <w:t xml:space="preserve"> input </w:t>
             </w:r>
             <w:proofErr w:type="spellStart"/>
             <w:r>
               <w:rPr>
-                <w:sz w:val="18"/>
-                <w:szCs w:val="18"/>
+                <w:sz w:val="15"/>
+                <w:szCs w:val="15"/>
               </w:rPr>
               <w:t>dari</w:t>
             </w:r>
             <w:proofErr w:type="spellEnd"/>
             <w:r>
               <w:rPr>
-                <w:sz w:val="18"/>
-                <w:szCs w:val="18"/>
+                <w:sz w:val="15"/>
+                <w:szCs w:val="15"/>
               </w:rPr>
               <w:t xml:space="preserve"> user</w:t>
             </w:r>
@@ -13754,14 +14310,14 @@
               <w:jc w:val="center"/>
               <w:rPr>
                 <w:color w:val="000000"/>
-                <w:sz w:val="18"/>
-                <w:szCs w:val="18"/>
+                <w:sz w:val="15"/>
+                <w:szCs w:val="15"/>
               </w:rPr>
             </w:pPr>
             <w:r>
               <w:rPr>
-                <w:sz w:val="18"/>
-                <w:szCs w:val="18"/>
+                <w:sz w:val="15"/>
+                <w:szCs w:val="15"/>
               </w:rPr>
               <w:t>7</w:t>
             </w:r>
@@ -13769,7 +14325,7 @@
         </w:tc>
         <w:tc>
           <w:tcPr>
-            <w:tcW w:w="3216" w:type="dxa"/>
+            <w:tcW w:w="4208" w:type="dxa"/>
             <w:vAlign w:val="bottom"/>
           </w:tcPr>
           <w:p>
@@ -13777,31 +14333,31 @@
               <w:jc w:val="both"/>
               <w:rPr>
                 <w:color w:val="000000"/>
-                <w:sz w:val="18"/>
-                <w:szCs w:val="18"/>
+                <w:sz w:val="15"/>
+                <w:szCs w:val="15"/>
               </w:rPr>
             </w:pPr>
             <w:proofErr w:type="spellStart"/>
             <w:r>
               <w:rPr>
-                <w:sz w:val="18"/>
-                <w:szCs w:val="18"/>
+                <w:sz w:val="15"/>
+                <w:szCs w:val="15"/>
               </w:rPr>
               <w:t>Kalkulator</w:t>
             </w:r>
             <w:proofErr w:type="spellEnd"/>
             <w:r>
               <w:rPr>
-                <w:sz w:val="18"/>
-                <w:szCs w:val="18"/>
+                <w:sz w:val="15"/>
+                <w:szCs w:val="15"/>
               </w:rPr>
               <w:t xml:space="preserve"> </w:t>
             </w:r>
             <w:proofErr w:type="spellStart"/>
             <w:r>
               <w:rPr>
-                <w:sz w:val="18"/>
-                <w:szCs w:val="18"/>
+                <w:sz w:val="15"/>
+                <w:szCs w:val="15"/>
               </w:rPr>
               <w:t>Gizi</w:t>
             </w:r>
@@ -13810,7 +14366,7 @@
         </w:tc>
         <w:tc>
           <w:tcPr>
-            <w:tcW w:w="5635" w:type="dxa"/>
+            <w:tcW w:w="4643" w:type="dxa"/>
             <w:vAlign w:val="bottom"/>
           </w:tcPr>
           <w:p>
@@ -13818,55 +14374,55 @@
               <w:jc w:val="both"/>
               <w:rPr>
                 <w:color w:val="000000"/>
-                <w:sz w:val="18"/>
-                <w:szCs w:val="18"/>
+                <w:sz w:val="15"/>
+                <w:szCs w:val="15"/>
               </w:rPr>
             </w:pPr>
             <w:proofErr w:type="spellStart"/>
             <w:r>
               <w:rPr>
-                <w:sz w:val="18"/>
-                <w:szCs w:val="18"/>
+                <w:sz w:val="15"/>
+                <w:szCs w:val="15"/>
               </w:rPr>
               <w:t>Kalkulator</w:t>
             </w:r>
             <w:proofErr w:type="spellEnd"/>
             <w:r>
               <w:rPr>
-                <w:sz w:val="18"/>
-                <w:szCs w:val="18"/>
+                <w:sz w:val="15"/>
+                <w:szCs w:val="15"/>
               </w:rPr>
               <w:t xml:space="preserve"> </w:t>
             </w:r>
             <w:proofErr w:type="spellStart"/>
             <w:r>
               <w:rPr>
-                <w:sz w:val="18"/>
-                <w:szCs w:val="18"/>
+                <w:sz w:val="15"/>
+                <w:szCs w:val="15"/>
               </w:rPr>
               <w:t>dengan</w:t>
             </w:r>
             <w:proofErr w:type="spellEnd"/>
             <w:r>
               <w:rPr>
-                <w:sz w:val="18"/>
-                <w:szCs w:val="18"/>
+                <w:sz w:val="15"/>
+                <w:szCs w:val="15"/>
               </w:rPr>
               <w:t xml:space="preserve"> input </w:t>
             </w:r>
             <w:proofErr w:type="spellStart"/>
             <w:r>
               <w:rPr>
-                <w:sz w:val="18"/>
-                <w:szCs w:val="18"/>
+                <w:sz w:val="15"/>
+                <w:szCs w:val="15"/>
               </w:rPr>
               <w:t>dari</w:t>
             </w:r>
             <w:proofErr w:type="spellEnd"/>
             <w:r>
               <w:rPr>
-                <w:sz w:val="18"/>
-                <w:szCs w:val="18"/>
+                <w:sz w:val="15"/>
+                <w:szCs w:val="15"/>
               </w:rPr>
               <w:t xml:space="preserve"> user</w:t>
             </w:r>
@@ -13884,14 +14440,14 @@
               <w:jc w:val="center"/>
               <w:rPr>
                 <w:color w:val="000000"/>
-                <w:sz w:val="18"/>
-                <w:szCs w:val="18"/>
+                <w:sz w:val="15"/>
+                <w:szCs w:val="15"/>
               </w:rPr>
             </w:pPr>
             <w:r>
               <w:rPr>
-                <w:sz w:val="18"/>
-                <w:szCs w:val="18"/>
+                <w:sz w:val="15"/>
+                <w:szCs w:val="15"/>
               </w:rPr>
               <w:t>8</w:t>
             </w:r>
@@ -13899,7 +14455,7 @@
         </w:tc>
         <w:tc>
           <w:tcPr>
-            <w:tcW w:w="3216" w:type="dxa"/>
+            <w:tcW w:w="4208" w:type="dxa"/>
             <w:vAlign w:val="bottom"/>
           </w:tcPr>
           <w:p>
@@ -13907,23 +14463,23 @@
               <w:jc w:val="both"/>
               <w:rPr>
                 <w:color w:val="000000"/>
-                <w:sz w:val="18"/>
-                <w:szCs w:val="18"/>
+                <w:sz w:val="15"/>
+                <w:szCs w:val="15"/>
               </w:rPr>
             </w:pPr>
             <w:proofErr w:type="spellStart"/>
             <w:r>
               <w:rPr>
-                <w:sz w:val="18"/>
-                <w:szCs w:val="18"/>
+                <w:sz w:val="15"/>
+                <w:szCs w:val="15"/>
               </w:rPr>
               <w:t>Kalkulator</w:t>
             </w:r>
             <w:proofErr w:type="spellEnd"/>
             <w:r>
               <w:rPr>
-                <w:sz w:val="18"/>
-                <w:szCs w:val="18"/>
+                <w:sz w:val="15"/>
+                <w:szCs w:val="15"/>
               </w:rPr>
               <w:t xml:space="preserve"> BMI</w:t>
             </w:r>
@@ -13931,7 +14487,7 @@
         </w:tc>
         <w:tc>
           <w:tcPr>
-            <w:tcW w:w="5635" w:type="dxa"/>
+            <w:tcW w:w="4643" w:type="dxa"/>
             <w:vAlign w:val="bottom"/>
           </w:tcPr>
           <w:p>
@@ -13939,55 +14495,55 @@
               <w:jc w:val="both"/>
               <w:rPr>
                 <w:color w:val="000000"/>
-                <w:sz w:val="18"/>
-                <w:szCs w:val="18"/>
+                <w:sz w:val="15"/>
+                <w:szCs w:val="15"/>
               </w:rPr>
             </w:pPr>
             <w:proofErr w:type="spellStart"/>
             <w:r>
               <w:rPr>
-                <w:sz w:val="18"/>
-                <w:szCs w:val="18"/>
+                <w:sz w:val="15"/>
+                <w:szCs w:val="15"/>
               </w:rPr>
               <w:t>Kalkulator</w:t>
             </w:r>
             <w:proofErr w:type="spellEnd"/>
             <w:r>
               <w:rPr>
-                <w:sz w:val="18"/>
-                <w:szCs w:val="18"/>
+                <w:sz w:val="15"/>
+                <w:szCs w:val="15"/>
               </w:rPr>
               <w:t xml:space="preserve"> </w:t>
             </w:r>
             <w:proofErr w:type="spellStart"/>
             <w:r>
               <w:rPr>
-                <w:sz w:val="18"/>
-                <w:szCs w:val="18"/>
+                <w:sz w:val="15"/>
+                <w:szCs w:val="15"/>
               </w:rPr>
               <w:t>dengan</w:t>
             </w:r>
             <w:proofErr w:type="spellEnd"/>
             <w:r>
               <w:rPr>
-                <w:sz w:val="18"/>
-                <w:szCs w:val="18"/>
+                <w:sz w:val="15"/>
+                <w:szCs w:val="15"/>
               </w:rPr>
               <w:t xml:space="preserve"> input </w:t>
             </w:r>
             <w:proofErr w:type="spellStart"/>
             <w:r>
               <w:rPr>
-                <w:sz w:val="18"/>
-                <w:szCs w:val="18"/>
+                <w:sz w:val="15"/>
+                <w:szCs w:val="15"/>
               </w:rPr>
               <w:t>dari</w:t>
             </w:r>
             <w:proofErr w:type="spellEnd"/>
             <w:r>
               <w:rPr>
-                <w:sz w:val="18"/>
-                <w:szCs w:val="18"/>
+                <w:sz w:val="15"/>
+                <w:szCs w:val="15"/>
               </w:rPr>
               <w:t xml:space="preserve"> user</w:t>
             </w:r>
@@ -14005,14 +14561,14 @@
               <w:jc w:val="center"/>
               <w:rPr>
                 <w:color w:val="000000"/>
-                <w:sz w:val="18"/>
-                <w:szCs w:val="18"/>
+                <w:sz w:val="15"/>
+                <w:szCs w:val="15"/>
               </w:rPr>
             </w:pPr>
             <w:r>
               <w:rPr>
-                <w:sz w:val="18"/>
-                <w:szCs w:val="18"/>
+                <w:sz w:val="15"/>
+                <w:szCs w:val="15"/>
               </w:rPr>
               <w:t>9</w:t>
             </w:r>
@@ -14020,7 +14576,7 @@
         </w:tc>
         <w:tc>
           <w:tcPr>
-            <w:tcW w:w="3216" w:type="dxa"/>
+            <w:tcW w:w="4208" w:type="dxa"/>
             <w:vAlign w:val="center"/>
           </w:tcPr>
           <w:p>
@@ -14028,143 +14584,143 @@
               <w:jc w:val="both"/>
               <w:rPr>
                 <w:color w:val="000000"/>
-                <w:sz w:val="18"/>
-                <w:szCs w:val="18"/>
+                <w:sz w:val="15"/>
+                <w:szCs w:val="15"/>
               </w:rPr>
             </w:pPr>
             <w:proofErr w:type="spellStart"/>
             <w:r>
               <w:rPr>
-                <w:sz w:val="18"/>
-                <w:szCs w:val="18"/>
+                <w:sz w:val="15"/>
+                <w:szCs w:val="15"/>
               </w:rPr>
               <w:t>Informasi</w:t>
             </w:r>
             <w:proofErr w:type="spellEnd"/>
             <w:r>
               <w:rPr>
-                <w:sz w:val="18"/>
-                <w:szCs w:val="18"/>
+                <w:sz w:val="15"/>
+                <w:szCs w:val="15"/>
               </w:rPr>
               <w:t xml:space="preserve"> Detail </w:t>
             </w:r>
             <w:proofErr w:type="spellStart"/>
             <w:r>
               <w:rPr>
-                <w:sz w:val="18"/>
-                <w:szCs w:val="18"/>
+                <w:sz w:val="15"/>
+                <w:szCs w:val="15"/>
               </w:rPr>
               <w:t>mengenai</w:t>
             </w:r>
             <w:proofErr w:type="spellEnd"/>
             <w:r>
               <w:rPr>
-                <w:sz w:val="18"/>
-                <w:szCs w:val="18"/>
+                <w:sz w:val="15"/>
+                <w:szCs w:val="15"/>
               </w:rPr>
               <w:t xml:space="preserve"> </w:t>
             </w:r>
             <w:proofErr w:type="spellStart"/>
             <w:r>
               <w:rPr>
-                <w:sz w:val="18"/>
-                <w:szCs w:val="18"/>
+                <w:sz w:val="15"/>
+                <w:szCs w:val="15"/>
               </w:rPr>
               <w:t>jumlah</w:t>
             </w:r>
             <w:proofErr w:type="spellEnd"/>
             <w:r>
               <w:rPr>
-                <w:sz w:val="18"/>
-                <w:szCs w:val="18"/>
+                <w:sz w:val="15"/>
+                <w:szCs w:val="15"/>
               </w:rPr>
               <w:t xml:space="preserve"> </w:t>
             </w:r>
             <w:proofErr w:type="spellStart"/>
             <w:r>
               <w:rPr>
-                <w:sz w:val="18"/>
-                <w:szCs w:val="18"/>
+                <w:sz w:val="15"/>
+                <w:szCs w:val="15"/>
               </w:rPr>
               <w:t>kalori</w:t>
             </w:r>
             <w:proofErr w:type="spellEnd"/>
             <w:r>
               <w:rPr>
-                <w:sz w:val="18"/>
-                <w:szCs w:val="18"/>
+                <w:sz w:val="15"/>
+                <w:szCs w:val="15"/>
               </w:rPr>
               <w:t xml:space="preserve"> dan </w:t>
             </w:r>
             <w:proofErr w:type="spellStart"/>
             <w:r>
               <w:rPr>
-                <w:sz w:val="18"/>
-                <w:szCs w:val="18"/>
+                <w:sz w:val="15"/>
+                <w:szCs w:val="15"/>
               </w:rPr>
               <w:t>jenis</w:t>
             </w:r>
             <w:proofErr w:type="spellEnd"/>
             <w:r>
               <w:rPr>
-                <w:sz w:val="18"/>
-                <w:szCs w:val="18"/>
+                <w:sz w:val="15"/>
+                <w:szCs w:val="15"/>
               </w:rPr>
               <w:t xml:space="preserve"> vitamin pada </w:t>
             </w:r>
             <w:proofErr w:type="spellStart"/>
             <w:r>
               <w:rPr>
-                <w:sz w:val="18"/>
-                <w:szCs w:val="18"/>
+                <w:sz w:val="15"/>
+                <w:szCs w:val="15"/>
               </w:rPr>
               <w:t>setiap</w:t>
             </w:r>
             <w:proofErr w:type="spellEnd"/>
             <w:r>
               <w:rPr>
-                <w:sz w:val="18"/>
-                <w:szCs w:val="18"/>
+                <w:sz w:val="15"/>
+                <w:szCs w:val="15"/>
               </w:rPr>
               <w:t xml:space="preserve"> </w:t>
             </w:r>
             <w:proofErr w:type="spellStart"/>
             <w:r>
               <w:rPr>
-                <w:sz w:val="18"/>
-                <w:szCs w:val="18"/>
+                <w:sz w:val="15"/>
+                <w:szCs w:val="15"/>
               </w:rPr>
               <w:t>jenis</w:t>
             </w:r>
             <w:proofErr w:type="spellEnd"/>
             <w:r>
               <w:rPr>
-                <w:sz w:val="18"/>
-                <w:szCs w:val="18"/>
+                <w:sz w:val="15"/>
+                <w:szCs w:val="15"/>
               </w:rPr>
               <w:t xml:space="preserve"> </w:t>
             </w:r>
             <w:proofErr w:type="spellStart"/>
             <w:r>
               <w:rPr>
-                <w:sz w:val="18"/>
-                <w:szCs w:val="18"/>
+                <w:sz w:val="15"/>
+                <w:szCs w:val="15"/>
               </w:rPr>
               <w:t>bahan</w:t>
             </w:r>
             <w:proofErr w:type="spellEnd"/>
             <w:r>
               <w:rPr>
-                <w:sz w:val="18"/>
-                <w:szCs w:val="18"/>
+                <w:sz w:val="15"/>
+                <w:szCs w:val="15"/>
               </w:rPr>
               <w:t xml:space="preserve"> </w:t>
             </w:r>
             <w:proofErr w:type="spellStart"/>
             <w:r>
               <w:rPr>
-                <w:sz w:val="18"/>
-                <w:szCs w:val="18"/>
+                <w:sz w:val="15"/>
+                <w:szCs w:val="15"/>
               </w:rPr>
               <w:t>pangan</w:t>
             </w:r>
@@ -14173,7 +14729,7 @@
         </w:tc>
         <w:tc>
           <w:tcPr>
-            <w:tcW w:w="5635" w:type="dxa"/>
+            <w:tcW w:w="4643" w:type="dxa"/>
             <w:vAlign w:val="center"/>
           </w:tcPr>
           <w:p>
@@ -14181,95 +14737,95 @@
               <w:jc w:val="both"/>
               <w:rPr>
                 <w:color w:val="000000"/>
-                <w:sz w:val="18"/>
-                <w:szCs w:val="18"/>
+                <w:sz w:val="15"/>
+                <w:szCs w:val="15"/>
               </w:rPr>
             </w:pPr>
             <w:proofErr w:type="spellStart"/>
             <w:r>
               <w:rPr>
-                <w:sz w:val="18"/>
-                <w:szCs w:val="18"/>
+                <w:sz w:val="15"/>
+                <w:szCs w:val="15"/>
               </w:rPr>
               <w:t>Informasi</w:t>
             </w:r>
             <w:proofErr w:type="spellEnd"/>
             <w:r>
               <w:rPr>
-                <w:sz w:val="18"/>
-                <w:szCs w:val="18"/>
+                <w:sz w:val="15"/>
+                <w:szCs w:val="15"/>
               </w:rPr>
               <w:t xml:space="preserve"> yang </w:t>
             </w:r>
             <w:proofErr w:type="spellStart"/>
             <w:r>
               <w:rPr>
-                <w:sz w:val="18"/>
-                <w:szCs w:val="18"/>
+                <w:sz w:val="15"/>
+                <w:szCs w:val="15"/>
               </w:rPr>
               <w:t>didapat</w:t>
             </w:r>
             <w:proofErr w:type="spellEnd"/>
             <w:r>
               <w:rPr>
-                <w:sz w:val="18"/>
-                <w:szCs w:val="18"/>
+                <w:sz w:val="15"/>
+                <w:szCs w:val="15"/>
               </w:rPr>
               <w:t xml:space="preserve"> </w:t>
             </w:r>
             <w:proofErr w:type="spellStart"/>
             <w:r>
               <w:rPr>
-                <w:sz w:val="18"/>
-                <w:szCs w:val="18"/>
+                <w:sz w:val="15"/>
+                <w:szCs w:val="15"/>
               </w:rPr>
               <w:t>dari</w:t>
             </w:r>
             <w:proofErr w:type="spellEnd"/>
             <w:r>
               <w:rPr>
-                <w:sz w:val="18"/>
-                <w:szCs w:val="18"/>
+                <w:sz w:val="15"/>
+                <w:szCs w:val="15"/>
               </w:rPr>
               <w:t xml:space="preserve"> database </w:t>
             </w:r>
             <w:proofErr w:type="spellStart"/>
             <w:r>
               <w:rPr>
-                <w:sz w:val="18"/>
-                <w:szCs w:val="18"/>
+                <w:sz w:val="15"/>
+                <w:szCs w:val="15"/>
               </w:rPr>
               <w:t>tentang</w:t>
             </w:r>
             <w:proofErr w:type="spellEnd"/>
             <w:r>
               <w:rPr>
-                <w:sz w:val="18"/>
-                <w:szCs w:val="18"/>
+                <w:sz w:val="15"/>
+                <w:szCs w:val="15"/>
               </w:rPr>
               <w:t xml:space="preserve"> info </w:t>
             </w:r>
             <w:proofErr w:type="spellStart"/>
             <w:r>
               <w:rPr>
-                <w:sz w:val="18"/>
-                <w:szCs w:val="18"/>
+                <w:sz w:val="15"/>
+                <w:szCs w:val="15"/>
               </w:rPr>
               <w:t>makanan</w:t>
             </w:r>
             <w:proofErr w:type="spellEnd"/>
             <w:r>
               <w:rPr>
-                <w:sz w:val="18"/>
-                <w:szCs w:val="18"/>
+                <w:sz w:val="15"/>
+                <w:szCs w:val="15"/>
               </w:rPr>
               <w:t xml:space="preserve"> dan </w:t>
             </w:r>
             <w:proofErr w:type="spellStart"/>
             <w:r>
               <w:rPr>
-                <w:sz w:val="18"/>
-                <w:szCs w:val="18"/>
+                <w:sz w:val="15"/>
+                <w:szCs w:val="15"/>
               </w:rPr>
               <w:t>kalorinya</w:t>
             </w:r>
@@ -14288,14 +14844,14 @@
               <w:jc w:val="center"/>
               <w:rPr>
                 <w:color w:val="000000"/>
-                <w:sz w:val="18"/>
-                <w:szCs w:val="18"/>
+                <w:sz w:val="15"/>
+                <w:szCs w:val="15"/>
               </w:rPr>
             </w:pPr>
             <w:r>
               <w:rPr>
-                <w:sz w:val="18"/>
-                <w:szCs w:val="18"/>
+                <w:sz w:val="15"/>
+                <w:szCs w:val="15"/>
               </w:rPr>
               <w:t>10</w:t>
             </w:r>
@@ -14303,7 +14859,7 @@
         </w:tc>
         <w:tc>
           <w:tcPr>
-            <w:tcW w:w="3216" w:type="dxa"/>
+            <w:tcW w:w="4208" w:type="dxa"/>
             <w:vAlign w:val="bottom"/>
           </w:tcPr>
           <w:p>
@@ -14311,79 +14867,79 @@
               <w:jc w:val="both"/>
               <w:rPr>
                 <w:color w:val="000000"/>
-                <w:sz w:val="18"/>
-                <w:szCs w:val="18"/>
+                <w:sz w:val="15"/>
+                <w:szCs w:val="15"/>
               </w:rPr>
             </w:pPr>
             <w:proofErr w:type="spellStart"/>
             <w:r>
               <w:rPr>
-                <w:sz w:val="18"/>
-                <w:szCs w:val="18"/>
+                <w:sz w:val="15"/>
+                <w:szCs w:val="15"/>
               </w:rPr>
               <w:t>Menampilkan</w:t>
             </w:r>
             <w:proofErr w:type="spellEnd"/>
             <w:r>
               <w:rPr>
-                <w:sz w:val="18"/>
-                <w:szCs w:val="18"/>
+                <w:sz w:val="15"/>
+                <w:szCs w:val="15"/>
               </w:rPr>
               <w:t xml:space="preserve"> data detail </w:t>
             </w:r>
             <w:proofErr w:type="spellStart"/>
             <w:r>
               <w:rPr>
-                <w:sz w:val="18"/>
-                <w:szCs w:val="18"/>
+                <w:sz w:val="15"/>
+                <w:szCs w:val="15"/>
               </w:rPr>
               <w:t>dari</w:t>
             </w:r>
             <w:proofErr w:type="spellEnd"/>
             <w:r>
               <w:rPr>
-                <w:sz w:val="18"/>
-                <w:szCs w:val="18"/>
+                <w:sz w:val="15"/>
+                <w:szCs w:val="15"/>
               </w:rPr>
               <w:t xml:space="preserve"> </w:t>
             </w:r>
             <w:proofErr w:type="spellStart"/>
             <w:r>
               <w:rPr>
-                <w:sz w:val="18"/>
-                <w:szCs w:val="18"/>
+                <w:sz w:val="15"/>
+                <w:szCs w:val="15"/>
               </w:rPr>
               <w:t>setiap</w:t>
             </w:r>
             <w:proofErr w:type="spellEnd"/>
             <w:r>
               <w:rPr>
-                <w:sz w:val="18"/>
-                <w:szCs w:val="18"/>
+                <w:sz w:val="15"/>
+                <w:szCs w:val="15"/>
               </w:rPr>
               <w:t xml:space="preserve"> </w:t>
             </w:r>
             <w:proofErr w:type="spellStart"/>
             <w:r>
               <w:rPr>
-                <w:sz w:val="18"/>
-                <w:szCs w:val="18"/>
+                <w:sz w:val="15"/>
+                <w:szCs w:val="15"/>
               </w:rPr>
               <w:t>kalori</w:t>
             </w:r>
             <w:proofErr w:type="spellEnd"/>
             <w:r>
               <w:rPr>
-                <w:sz w:val="18"/>
-                <w:szCs w:val="18"/>
+                <w:sz w:val="15"/>
+                <w:szCs w:val="15"/>
               </w:rPr>
               <w:t xml:space="preserve"> </w:t>
             </w:r>
             <w:proofErr w:type="spellStart"/>
             <w:r>
               <w:rPr>
-                <w:sz w:val="18"/>
-                <w:szCs w:val="18"/>
+                <w:sz w:val="15"/>
+                <w:szCs w:val="15"/>
               </w:rPr>
               <w:t>makanan</w:t>
             </w:r>
@@ -14392,7 +14948,7 @@
         </w:tc>
         <w:tc>
           <w:tcPr>
-            <w:tcW w:w="5635" w:type="dxa"/>
+            <w:tcW w:w="4643" w:type="dxa"/>
             <w:vAlign w:val="bottom"/>
           </w:tcPr>
           <w:p>
@@ -14400,95 +14956,95 @@
               <w:jc w:val="both"/>
               <w:rPr>
                 <w:color w:val="000000"/>
-                <w:sz w:val="18"/>
-                <w:szCs w:val="18"/>
+                <w:sz w:val="15"/>
+                <w:szCs w:val="15"/>
               </w:rPr>
             </w:pPr>
             <w:proofErr w:type="spellStart"/>
             <w:r>
               <w:rPr>
-                <w:sz w:val="18"/>
-                <w:szCs w:val="18"/>
+                <w:sz w:val="15"/>
+                <w:szCs w:val="15"/>
               </w:rPr>
               <w:t>Informasi</w:t>
             </w:r>
             <w:proofErr w:type="spellEnd"/>
             <w:r>
               <w:rPr>
-                <w:sz w:val="18"/>
-                <w:szCs w:val="18"/>
+                <w:sz w:val="15"/>
+                <w:szCs w:val="15"/>
               </w:rPr>
               <w:t xml:space="preserve"> yang </w:t>
             </w:r>
             <w:proofErr w:type="spellStart"/>
             <w:r>
               <w:rPr>
-                <w:sz w:val="18"/>
-                <w:szCs w:val="18"/>
+                <w:sz w:val="15"/>
+                <w:szCs w:val="15"/>
               </w:rPr>
               <w:t>didapat</w:t>
             </w:r>
             <w:proofErr w:type="spellEnd"/>
             <w:r>
               <w:rPr>
-                <w:sz w:val="18"/>
-                <w:szCs w:val="18"/>
+                <w:sz w:val="15"/>
+                <w:szCs w:val="15"/>
               </w:rPr>
               <w:t xml:space="preserve"> </w:t>
             </w:r>
             <w:proofErr w:type="spellStart"/>
             <w:r>
               <w:rPr>
-                <w:sz w:val="18"/>
-                <w:szCs w:val="18"/>
+                <w:sz w:val="15"/>
+                <w:szCs w:val="15"/>
               </w:rPr>
               <w:t>dari</w:t>
             </w:r>
             <w:proofErr w:type="spellEnd"/>
             <w:r>
               <w:rPr>
-                <w:sz w:val="18"/>
-                <w:szCs w:val="18"/>
+                <w:sz w:val="15"/>
+                <w:szCs w:val="15"/>
               </w:rPr>
               <w:t xml:space="preserve"> database </w:t>
             </w:r>
             <w:proofErr w:type="spellStart"/>
             <w:r>
               <w:rPr>
-                <w:sz w:val="18"/>
-                <w:szCs w:val="18"/>
+                <w:sz w:val="15"/>
+                <w:szCs w:val="15"/>
               </w:rPr>
               <w:t>tentang</w:t>
             </w:r>
             <w:proofErr w:type="spellEnd"/>
             <w:r>
               <w:rPr>
-                <w:sz w:val="18"/>
-                <w:szCs w:val="18"/>
+                <w:sz w:val="15"/>
+                <w:szCs w:val="15"/>
               </w:rPr>
               <w:t xml:space="preserve"> info </w:t>
             </w:r>
             <w:proofErr w:type="spellStart"/>
             <w:r>
               <w:rPr>
-                <w:sz w:val="18"/>
-                <w:szCs w:val="18"/>
+                <w:sz w:val="15"/>
+                <w:szCs w:val="15"/>
               </w:rPr>
               <w:t>makanan</w:t>
             </w:r>
             <w:proofErr w:type="spellEnd"/>
             <w:r>
               <w:rPr>
-                <w:sz w:val="18"/>
-                <w:szCs w:val="18"/>
+                <w:sz w:val="15"/>
+                <w:szCs w:val="15"/>
               </w:rPr>
               <w:t xml:space="preserve"> dan </w:t>
             </w:r>
             <w:proofErr w:type="spellStart"/>
             <w:r>
               <w:rPr>
-                <w:sz w:val="18"/>
-                <w:szCs w:val="18"/>
+                <w:sz w:val="15"/>
+                <w:szCs w:val="15"/>
               </w:rPr>
               <w:t>kalorinya</w:t>
             </w:r>
@@ -14507,14 +15063,14 @@
               <w:jc w:val="center"/>
               <w:rPr>
                 <w:color w:val="000000"/>
-                <w:sz w:val="18"/>
-                <w:szCs w:val="18"/>
+                <w:sz w:val="15"/>
+                <w:szCs w:val="15"/>
               </w:rPr>
             </w:pPr>
             <w:r>
               <w:rPr>
-                <w:sz w:val="18"/>
-                <w:szCs w:val="18"/>
+                <w:sz w:val="15"/>
+                <w:szCs w:val="15"/>
               </w:rPr>
               <w:t>11</w:t>
             </w:r>
@@ -14522,7 +15078,7 @@
         </w:tc>
         <w:tc>
           <w:tcPr>
-            <w:tcW w:w="3216" w:type="dxa"/>
+            <w:tcW w:w="4208" w:type="dxa"/>
             <w:vAlign w:val="bottom"/>
           </w:tcPr>
           <w:p>
@@ -14530,70 +15086,70 @@
               <w:jc w:val="both"/>
               <w:rPr>
                 <w:color w:val="000000"/>
-                <w:sz w:val="18"/>
-                <w:szCs w:val="18"/>
+                <w:sz w:val="15"/>
+                <w:szCs w:val="15"/>
               </w:rPr>
             </w:pPr>
             <w:r>
               <w:rPr>
-                <w:sz w:val="18"/>
-                <w:szCs w:val="18"/>
+                <w:sz w:val="15"/>
+                <w:szCs w:val="15"/>
               </w:rPr>
               <w:t xml:space="preserve">Status </w:t>
             </w:r>
             <w:proofErr w:type="spellStart"/>
             <w:r>
               <w:rPr>
-                <w:sz w:val="18"/>
-                <w:szCs w:val="18"/>
+                <w:sz w:val="15"/>
+                <w:szCs w:val="15"/>
               </w:rPr>
               <w:t>Gizi</w:t>
             </w:r>
             <w:proofErr w:type="spellEnd"/>
             <w:r>
               <w:rPr>
-                <w:sz w:val="18"/>
-                <w:szCs w:val="18"/>
+                <w:sz w:val="15"/>
+                <w:szCs w:val="15"/>
               </w:rPr>
               <w:t xml:space="preserve"> </w:t>
             </w:r>
             <w:proofErr w:type="spellStart"/>
             <w:r>
               <w:rPr>
-                <w:sz w:val="18"/>
-                <w:szCs w:val="18"/>
+                <w:sz w:val="15"/>
+                <w:szCs w:val="15"/>
               </w:rPr>
               <w:t>dari</w:t>
             </w:r>
             <w:proofErr w:type="spellEnd"/>
             <w:r>
               <w:rPr>
-                <w:sz w:val="18"/>
-                <w:szCs w:val="18"/>
+                <w:sz w:val="15"/>
+                <w:szCs w:val="15"/>
               </w:rPr>
               <w:t xml:space="preserve"> </w:t>
             </w:r>
             <w:proofErr w:type="spellStart"/>
             <w:r>
               <w:rPr>
-                <w:sz w:val="18"/>
-                <w:szCs w:val="18"/>
+                <w:sz w:val="15"/>
+                <w:szCs w:val="15"/>
               </w:rPr>
               <w:t>Setiap</w:t>
             </w:r>
             <w:proofErr w:type="spellEnd"/>
             <w:r>
               <w:rPr>
-                <w:sz w:val="18"/>
-                <w:szCs w:val="18"/>
+                <w:sz w:val="15"/>
+                <w:szCs w:val="15"/>
               </w:rPr>
               <w:t xml:space="preserve"> </w:t>
             </w:r>
             <w:proofErr w:type="spellStart"/>
             <w:r>
               <w:rPr>
-                <w:sz w:val="18"/>
-                <w:szCs w:val="18"/>
+                <w:sz w:val="15"/>
+                <w:szCs w:val="15"/>
               </w:rPr>
               <w:t>Makanan</w:t>
             </w:r>
@@ -14602,7 +15158,7 @@
         </w:tc>
         <w:tc>
           <w:tcPr>
-            <w:tcW w:w="5635" w:type="dxa"/>
+            <w:tcW w:w="4643" w:type="dxa"/>
             <w:vAlign w:val="bottom"/>
           </w:tcPr>
           <w:p>
@@ -14610,95 +15166,95 @@
               <w:jc w:val="both"/>
               <w:rPr>
                 <w:color w:val="000000"/>
-                <w:sz w:val="18"/>
-                <w:szCs w:val="18"/>
+                <w:sz w:val="15"/>
+                <w:szCs w:val="15"/>
               </w:rPr>
             </w:pPr>
             <w:proofErr w:type="spellStart"/>
             <w:r>
               <w:rPr>
-                <w:sz w:val="18"/>
-                <w:szCs w:val="18"/>
+                <w:sz w:val="15"/>
+                <w:szCs w:val="15"/>
               </w:rPr>
               <w:t>Informasi</w:t>
             </w:r>
             <w:proofErr w:type="spellEnd"/>
             <w:r>
               <w:rPr>
-                <w:sz w:val="18"/>
-                <w:szCs w:val="18"/>
+                <w:sz w:val="15"/>
+                <w:szCs w:val="15"/>
               </w:rPr>
               <w:t xml:space="preserve"> yang </w:t>
             </w:r>
             <w:proofErr w:type="spellStart"/>
             <w:r>
               <w:rPr>
-                <w:sz w:val="18"/>
-                <w:szCs w:val="18"/>
+                <w:sz w:val="15"/>
+                <w:szCs w:val="15"/>
               </w:rPr>
               <w:t>didapat</w:t>
             </w:r>
             <w:proofErr w:type="spellEnd"/>
             <w:r>
               <w:rPr>
-                <w:sz w:val="18"/>
-                <w:szCs w:val="18"/>
+                <w:sz w:val="15"/>
+                <w:szCs w:val="15"/>
               </w:rPr>
               <w:t xml:space="preserve"> </w:t>
             </w:r>
             <w:proofErr w:type="spellStart"/>
             <w:r>
               <w:rPr>
-                <w:sz w:val="18"/>
-                <w:szCs w:val="18"/>
+                <w:sz w:val="15"/>
+                <w:szCs w:val="15"/>
               </w:rPr>
               <w:t>dari</w:t>
             </w:r>
             <w:proofErr w:type="spellEnd"/>
             <w:r>
               <w:rPr>
-                <w:sz w:val="18"/>
-                <w:szCs w:val="18"/>
+                <w:sz w:val="15"/>
+                <w:szCs w:val="15"/>
               </w:rPr>
               <w:t xml:space="preserve"> database </w:t>
             </w:r>
             <w:proofErr w:type="spellStart"/>
             <w:r>
               <w:rPr>
-                <w:sz w:val="18"/>
-                <w:szCs w:val="18"/>
+                <w:sz w:val="15"/>
+                <w:szCs w:val="15"/>
               </w:rPr>
               <w:t>tentang</w:t>
             </w:r>
             <w:proofErr w:type="spellEnd"/>
             <w:r>
               <w:rPr>
-                <w:sz w:val="18"/>
-                <w:szCs w:val="18"/>
+                <w:sz w:val="15"/>
+                <w:szCs w:val="15"/>
               </w:rPr>
               <w:t xml:space="preserve"> info </w:t>
             </w:r>
             <w:proofErr w:type="spellStart"/>
             <w:r>
               <w:rPr>
-                <w:sz w:val="18"/>
-                <w:szCs w:val="18"/>
+                <w:sz w:val="15"/>
+                <w:szCs w:val="15"/>
               </w:rPr>
               <w:t>makanan</w:t>
             </w:r>
             <w:proofErr w:type="spellEnd"/>
             <w:r>
               <w:rPr>
-                <w:sz w:val="18"/>
-                <w:szCs w:val="18"/>
+                <w:sz w:val="15"/>
+                <w:szCs w:val="15"/>
               </w:rPr>
               <w:t xml:space="preserve"> dan </w:t>
             </w:r>
             <w:proofErr w:type="spellStart"/>
             <w:r>
               <w:rPr>
-                <w:sz w:val="18"/>
-                <w:szCs w:val="18"/>
+                <w:sz w:val="15"/>
+                <w:szCs w:val="15"/>
               </w:rPr>
               <w:t>kalorinya</w:t>
             </w:r>
@@ -14717,14 +15273,14 @@
               <w:jc w:val="center"/>
               <w:rPr>
                 <w:color w:val="000000"/>
-                <w:sz w:val="18"/>
-                <w:szCs w:val="18"/>
+                <w:sz w:val="15"/>
+                <w:szCs w:val="15"/>
               </w:rPr>
             </w:pPr>
             <w:r>
               <w:rPr>
-                <w:sz w:val="18"/>
-                <w:szCs w:val="18"/>
+                <w:sz w:val="15"/>
+                <w:szCs w:val="15"/>
               </w:rPr>
               <w:t>12</w:t>
             </w:r>
@@ -14732,7 +15288,7 @@
         </w:tc>
         <w:tc>
           <w:tcPr>
-            <w:tcW w:w="3216" w:type="dxa"/>
+            <w:tcW w:w="4208" w:type="dxa"/>
             <w:vAlign w:val="bottom"/>
           </w:tcPr>
           <w:p>
@@ -14740,54 +15296,54 @@
               <w:jc w:val="both"/>
               <w:rPr>
                 <w:color w:val="000000"/>
-                <w:sz w:val="18"/>
-                <w:szCs w:val="18"/>
+                <w:sz w:val="15"/>
+                <w:szCs w:val="15"/>
               </w:rPr>
             </w:pPr>
             <w:r>
               <w:rPr>
-                <w:sz w:val="18"/>
-                <w:szCs w:val="18"/>
+                <w:sz w:val="15"/>
+                <w:szCs w:val="15"/>
               </w:rPr>
               <w:t xml:space="preserve">Cek </w:t>
             </w:r>
             <w:proofErr w:type="spellStart"/>
             <w:r>
               <w:rPr>
-                <w:sz w:val="18"/>
-                <w:szCs w:val="18"/>
+                <w:sz w:val="15"/>
+                <w:szCs w:val="15"/>
               </w:rPr>
               <w:t>Kalori</w:t>
             </w:r>
             <w:proofErr w:type="spellEnd"/>
             <w:r>
               <w:rPr>
-                <w:sz w:val="18"/>
-                <w:szCs w:val="18"/>
+                <w:sz w:val="15"/>
+                <w:szCs w:val="15"/>
               </w:rPr>
               <w:t xml:space="preserve"> </w:t>
             </w:r>
             <w:proofErr w:type="spellStart"/>
             <w:r>
               <w:rPr>
-                <w:sz w:val="18"/>
-                <w:szCs w:val="18"/>
+                <w:sz w:val="15"/>
+                <w:szCs w:val="15"/>
               </w:rPr>
               <w:t>dari</w:t>
             </w:r>
             <w:proofErr w:type="spellEnd"/>
             <w:r>
               <w:rPr>
-                <w:sz w:val="18"/>
-                <w:szCs w:val="18"/>
+                <w:sz w:val="15"/>
+                <w:szCs w:val="15"/>
               </w:rPr>
               <w:t xml:space="preserve"> daftar </w:t>
             </w:r>
             <w:proofErr w:type="spellStart"/>
             <w:r>
               <w:rPr>
-                <w:sz w:val="18"/>
-                <w:szCs w:val="18"/>
+                <w:sz w:val="15"/>
+                <w:szCs w:val="15"/>
               </w:rPr>
               <w:t>makanan</w:t>
             </w:r>
@@ -14796,7 +15352,7 @@
         </w:tc>
         <w:tc>
           <w:tcPr>
-            <w:tcW w:w="5635" w:type="dxa"/>
+            <w:tcW w:w="4643" w:type="dxa"/>
             <w:vAlign w:val="bottom"/>
           </w:tcPr>
           <w:p>
@@ -14804,95 +15360,95 @@
               <w:jc w:val="both"/>
               <w:rPr>
                 <w:color w:val="000000"/>
-                <w:sz w:val="18"/>
-                <w:szCs w:val="18"/>
+                <w:sz w:val="15"/>
+                <w:szCs w:val="15"/>
               </w:rPr>
             </w:pPr>
             <w:proofErr w:type="spellStart"/>
             <w:r>
               <w:rPr>
-                <w:sz w:val="18"/>
-                <w:szCs w:val="18"/>
+                <w:sz w:val="15"/>
+                <w:szCs w:val="15"/>
               </w:rPr>
               <w:t>Informasi</w:t>
             </w:r>
             <w:proofErr w:type="spellEnd"/>
             <w:r>
               <w:rPr>
-                <w:sz w:val="18"/>
-                <w:szCs w:val="18"/>
+                <w:sz w:val="15"/>
+                <w:szCs w:val="15"/>
               </w:rPr>
               <w:t xml:space="preserve"> yang </w:t>
             </w:r>
             <w:proofErr w:type="spellStart"/>
             <w:r>
               <w:rPr>
-                <w:sz w:val="18"/>
-                <w:szCs w:val="18"/>
+                <w:sz w:val="15"/>
+                <w:szCs w:val="15"/>
               </w:rPr>
               <w:t>didapat</w:t>
             </w:r>
             <w:proofErr w:type="spellEnd"/>
             <w:r>
               <w:rPr>
-                <w:sz w:val="18"/>
-                <w:szCs w:val="18"/>
+                <w:sz w:val="15"/>
+                <w:szCs w:val="15"/>
               </w:rPr>
               <w:t xml:space="preserve"> </w:t>
             </w:r>
             <w:proofErr w:type="spellStart"/>
             <w:r>
               <w:rPr>
-                <w:sz w:val="18"/>
-                <w:szCs w:val="18"/>
+                <w:sz w:val="15"/>
+                <w:szCs w:val="15"/>
               </w:rPr>
               <w:t>dari</w:t>
             </w:r>
             <w:proofErr w:type="spellEnd"/>
             <w:r>
               <w:rPr>
-                <w:sz w:val="18"/>
-                <w:szCs w:val="18"/>
+                <w:sz w:val="15"/>
+                <w:szCs w:val="15"/>
               </w:rPr>
               <w:t xml:space="preserve"> database </w:t>
             </w:r>
             <w:proofErr w:type="spellStart"/>
             <w:r>
               <w:rPr>
-                <w:sz w:val="18"/>
-                <w:szCs w:val="18"/>
+                <w:sz w:val="15"/>
+                <w:szCs w:val="15"/>
               </w:rPr>
               <w:t>tentang</w:t>
             </w:r>
             <w:proofErr w:type="spellEnd"/>
             <w:r>
               <w:rPr>
-                <w:sz w:val="18"/>
-                <w:szCs w:val="18"/>
+                <w:sz w:val="15"/>
+                <w:szCs w:val="15"/>
               </w:rPr>
               <w:t xml:space="preserve"> info </w:t>
             </w:r>
             <w:proofErr w:type="spellStart"/>
             <w:r>
               <w:rPr>
-                <w:sz w:val="18"/>
-                <w:szCs w:val="18"/>
+                <w:sz w:val="15"/>
+                <w:szCs w:val="15"/>
               </w:rPr>
               <w:t>makanan</w:t>
             </w:r>
             <w:proofErr w:type="spellEnd"/>
             <w:r>
               <w:rPr>
-                <w:sz w:val="18"/>
-                <w:szCs w:val="18"/>
+                <w:sz w:val="15"/>
+                <w:szCs w:val="15"/>
               </w:rPr>
               <w:t xml:space="preserve"> dan </w:t>
             </w:r>
             <w:proofErr w:type="spellStart"/>
             <w:r>
               <w:rPr>
-                <w:sz w:val="18"/>
-                <w:szCs w:val="18"/>
+                <w:sz w:val="15"/>
+                <w:szCs w:val="15"/>
               </w:rPr>
               <w:t>kalorinya</w:t>
             </w:r>
@@ -14911,14 +15467,14 @@
               <w:jc w:val="center"/>
               <w:rPr>
                 <w:color w:val="000000"/>
-                <w:sz w:val="18"/>
-                <w:szCs w:val="18"/>
+                <w:sz w:val="15"/>
+                <w:szCs w:val="15"/>
               </w:rPr>
             </w:pPr>
             <w:r>
               <w:rPr>
-                <w:sz w:val="18"/>
-                <w:szCs w:val="18"/>
+                <w:sz w:val="15"/>
+                <w:szCs w:val="15"/>
               </w:rPr>
               <w:t>13</w:t>
             </w:r>
@@ -14926,7 +15482,7 @@
         </w:tc>
         <w:tc>
           <w:tcPr>
-            <w:tcW w:w="3216" w:type="dxa"/>
+            <w:tcW w:w="4208" w:type="dxa"/>
             <w:vAlign w:val="bottom"/>
           </w:tcPr>
           <w:p>
@@ -14934,63 +15490,63 @@
               <w:jc w:val="both"/>
               <w:rPr>
                 <w:color w:val="000000"/>
-                <w:sz w:val="18"/>
-                <w:szCs w:val="18"/>
+                <w:sz w:val="15"/>
+                <w:szCs w:val="15"/>
               </w:rPr>
             </w:pPr>
             <w:proofErr w:type="spellStart"/>
             <w:r>
               <w:rPr>
-                <w:sz w:val="18"/>
-                <w:szCs w:val="18"/>
+                <w:sz w:val="15"/>
+                <w:szCs w:val="15"/>
               </w:rPr>
               <w:t>Rencana</w:t>
             </w:r>
             <w:proofErr w:type="spellEnd"/>
             <w:r>
               <w:rPr>
-                <w:sz w:val="18"/>
-                <w:szCs w:val="18"/>
+                <w:sz w:val="15"/>
+                <w:szCs w:val="15"/>
               </w:rPr>
               <w:t xml:space="preserve"> </w:t>
             </w:r>
             <w:proofErr w:type="spellStart"/>
             <w:r>
               <w:rPr>
-                <w:sz w:val="18"/>
-                <w:szCs w:val="18"/>
+                <w:sz w:val="15"/>
+                <w:szCs w:val="15"/>
               </w:rPr>
               <w:t>Makan</w:t>
             </w:r>
             <w:proofErr w:type="spellEnd"/>
             <w:r>
               <w:rPr>
-                <w:sz w:val="18"/>
-                <w:szCs w:val="18"/>
+                <w:sz w:val="15"/>
+                <w:szCs w:val="15"/>
               </w:rPr>
               <w:t xml:space="preserve"> </w:t>
             </w:r>
             <w:proofErr w:type="spellStart"/>
             <w:r>
               <w:rPr>
-                <w:sz w:val="18"/>
-                <w:szCs w:val="18"/>
+                <w:sz w:val="15"/>
+                <w:szCs w:val="15"/>
               </w:rPr>
               <w:t>tiap</w:t>
             </w:r>
             <w:proofErr w:type="spellEnd"/>
             <w:r>
               <w:rPr>
-                <w:sz w:val="18"/>
-                <w:szCs w:val="18"/>
+                <w:sz w:val="15"/>
+                <w:szCs w:val="15"/>
               </w:rPr>
               <w:t xml:space="preserve"> </w:t>
             </w:r>
             <w:proofErr w:type="spellStart"/>
             <w:r>
               <w:rPr>
-                <w:sz w:val="18"/>
-                <w:szCs w:val="18"/>
+                <w:sz w:val="15"/>
+                <w:szCs w:val="15"/>
               </w:rPr>
               <w:t>hari</w:t>
             </w:r>
@@ -14999,7 +15555,7 @@
         </w:tc>
         <w:tc>
           <w:tcPr>
-            <w:tcW w:w="5635" w:type="dxa"/>
+            <w:tcW w:w="4643" w:type="dxa"/>
             <w:vAlign w:val="bottom"/>
           </w:tcPr>
           <w:p>
@@ -15007,54 +15563,54 @@
               <w:jc w:val="both"/>
               <w:rPr>
                 <w:color w:val="000000"/>
-                <w:sz w:val="18"/>
-                <w:szCs w:val="18"/>
+                <w:sz w:val="15"/>
+                <w:szCs w:val="15"/>
               </w:rPr>
             </w:pPr>
             <w:r>
               <w:rPr>
-                <w:sz w:val="18"/>
-                <w:szCs w:val="18"/>
+                <w:sz w:val="15"/>
+                <w:szCs w:val="15"/>
               </w:rPr>
               <w:t xml:space="preserve">Program Diet </w:t>
             </w:r>
             <w:proofErr w:type="spellStart"/>
             <w:r>
               <w:rPr>
-                <w:sz w:val="18"/>
-                <w:szCs w:val="18"/>
+                <w:sz w:val="15"/>
+                <w:szCs w:val="15"/>
               </w:rPr>
               <w:t>Seimbang</w:t>
             </w:r>
             <w:proofErr w:type="spellEnd"/>
             <w:r>
               <w:rPr>
-                <w:sz w:val="18"/>
-                <w:szCs w:val="18"/>
+                <w:sz w:val="15"/>
+                <w:szCs w:val="15"/>
               </w:rPr>
               <w:t xml:space="preserve"> </w:t>
             </w:r>
             <w:proofErr w:type="spellStart"/>
             <w:r>
               <w:rPr>
-                <w:sz w:val="18"/>
-                <w:szCs w:val="18"/>
+                <w:sz w:val="15"/>
+                <w:szCs w:val="15"/>
               </w:rPr>
               <w:t>dari</w:t>
             </w:r>
             <w:proofErr w:type="spellEnd"/>
             <w:r>
               <w:rPr>
-                <w:sz w:val="18"/>
-                <w:szCs w:val="18"/>
+                <w:sz w:val="15"/>
+                <w:szCs w:val="15"/>
               </w:rPr>
               <w:t xml:space="preserve"> Ahli </w:t>
             </w:r>
             <w:proofErr w:type="spellStart"/>
             <w:r>
               <w:rPr>
-                <w:sz w:val="18"/>
-                <w:szCs w:val="18"/>
+                <w:sz w:val="15"/>
+                <w:szCs w:val="15"/>
               </w:rPr>
               <w:t>Gizi</w:t>
             </w:r>
@@ -15073,14 +15629,14 @@
               <w:jc w:val="center"/>
               <w:rPr>
                 <w:color w:val="000000"/>
-                <w:sz w:val="18"/>
-                <w:szCs w:val="18"/>
+                <w:sz w:val="15"/>
+                <w:szCs w:val="15"/>
               </w:rPr>
             </w:pPr>
             <w:r>
               <w:rPr>
-                <w:sz w:val="18"/>
-                <w:szCs w:val="18"/>
+                <w:sz w:val="15"/>
+                <w:szCs w:val="15"/>
               </w:rPr>
               <w:t>14</w:t>
             </w:r>
@@ -15088,7 +15644,7 @@
         </w:tc>
         <w:tc>
           <w:tcPr>
-            <w:tcW w:w="3216" w:type="dxa"/>
+            <w:tcW w:w="4208" w:type="dxa"/>
             <w:vAlign w:val="bottom"/>
           </w:tcPr>
           <w:p>
@@ -15096,94 +15652,94 @@
               <w:jc w:val="both"/>
               <w:rPr>
                 <w:color w:val="000000"/>
-                <w:sz w:val="18"/>
-                <w:szCs w:val="18"/>
+                <w:sz w:val="15"/>
+                <w:szCs w:val="15"/>
               </w:rPr>
             </w:pPr>
             <w:r>
               <w:rPr>
-                <w:sz w:val="18"/>
-                <w:szCs w:val="18"/>
+                <w:sz w:val="15"/>
+                <w:szCs w:val="15"/>
               </w:rPr>
               <w:t xml:space="preserve">Program Diet </w:t>
             </w:r>
             <w:proofErr w:type="spellStart"/>
             <w:r>
               <w:rPr>
-                <w:sz w:val="18"/>
-                <w:szCs w:val="18"/>
+                <w:sz w:val="15"/>
+                <w:szCs w:val="15"/>
               </w:rPr>
               <w:t>Untuk</w:t>
             </w:r>
             <w:proofErr w:type="spellEnd"/>
             <w:r>
               <w:rPr>
-                <w:sz w:val="18"/>
-                <w:szCs w:val="18"/>
+                <w:sz w:val="15"/>
+                <w:szCs w:val="15"/>
               </w:rPr>
               <w:t xml:space="preserve"> </w:t>
             </w:r>
             <w:proofErr w:type="spellStart"/>
             <w:r>
               <w:rPr>
-                <w:sz w:val="18"/>
-                <w:szCs w:val="18"/>
+                <w:sz w:val="15"/>
+                <w:szCs w:val="15"/>
               </w:rPr>
               <w:t>Meningkatkan</w:t>
             </w:r>
             <w:proofErr w:type="spellEnd"/>
             <w:r>
               <w:rPr>
-                <w:sz w:val="18"/>
-                <w:szCs w:val="18"/>
+                <w:sz w:val="15"/>
+                <w:szCs w:val="15"/>
               </w:rPr>
               <w:t xml:space="preserve"> </w:t>
             </w:r>
             <w:proofErr w:type="spellStart"/>
             <w:r>
               <w:rPr>
-                <w:sz w:val="18"/>
-                <w:szCs w:val="18"/>
+                <w:sz w:val="15"/>
+                <w:szCs w:val="15"/>
               </w:rPr>
               <w:t>Berat</w:t>
             </w:r>
             <w:proofErr w:type="spellEnd"/>
             <w:r>
               <w:rPr>
-                <w:sz w:val="18"/>
-                <w:szCs w:val="18"/>
+                <w:sz w:val="15"/>
+                <w:szCs w:val="15"/>
               </w:rPr>
               <w:t xml:space="preserve"> Badan, </w:t>
             </w:r>
             <w:proofErr w:type="spellStart"/>
             <w:r>
               <w:rPr>
-                <w:sz w:val="18"/>
-                <w:szCs w:val="18"/>
+                <w:sz w:val="15"/>
+                <w:szCs w:val="15"/>
               </w:rPr>
               <w:t>Menurunkan</w:t>
             </w:r>
             <w:proofErr w:type="spellEnd"/>
             <w:r>
               <w:rPr>
-                <w:sz w:val="18"/>
-                <w:szCs w:val="18"/>
+                <w:sz w:val="15"/>
+                <w:szCs w:val="15"/>
               </w:rPr>
               <w:t xml:space="preserve"> </w:t>
             </w:r>
             <w:proofErr w:type="spellStart"/>
             <w:r>
               <w:rPr>
-                <w:sz w:val="18"/>
-                <w:szCs w:val="18"/>
+                <w:sz w:val="15"/>
+                <w:szCs w:val="15"/>
               </w:rPr>
               <w:t>Berat</w:t>
             </w:r>
             <w:proofErr w:type="spellEnd"/>
             <w:r>
               <w:rPr>
-                <w:sz w:val="18"/>
-                <w:szCs w:val="18"/>
+                <w:sz w:val="15"/>
+                <w:szCs w:val="15"/>
               </w:rPr>
               <w:t xml:space="preserve"> Badan</w:t>
             </w:r>
@@ -15191,7 +15747,7 @@
         </w:tc>
         <w:tc>
           <w:tcPr>
-            <w:tcW w:w="5635" w:type="dxa"/>
+            <w:tcW w:w="4643" w:type="dxa"/>
             <w:vAlign w:val="center"/>
           </w:tcPr>
           <w:p>
@@ -15199,54 +15755,54 @@
               <w:jc w:val="both"/>
               <w:rPr>
                 <w:color w:val="000000"/>
-                <w:sz w:val="18"/>
-                <w:szCs w:val="18"/>
+                <w:sz w:val="15"/>
+                <w:szCs w:val="15"/>
               </w:rPr>
             </w:pPr>
             <w:r>
               <w:rPr>
-                <w:sz w:val="18"/>
-                <w:szCs w:val="18"/>
+                <w:sz w:val="15"/>
+                <w:szCs w:val="15"/>
               </w:rPr>
               <w:t xml:space="preserve">Program Diet </w:t>
             </w:r>
             <w:proofErr w:type="spellStart"/>
             <w:r>
               <w:rPr>
-                <w:sz w:val="18"/>
-                <w:szCs w:val="18"/>
+                <w:sz w:val="15"/>
+                <w:szCs w:val="15"/>
               </w:rPr>
               <w:t>Seimbang</w:t>
             </w:r>
             <w:proofErr w:type="spellEnd"/>
             <w:r>
               <w:rPr>
-                <w:sz w:val="18"/>
-                <w:szCs w:val="18"/>
+                <w:sz w:val="15"/>
+                <w:szCs w:val="15"/>
               </w:rPr>
               <w:t xml:space="preserve"> </w:t>
             </w:r>
             <w:proofErr w:type="spellStart"/>
             <w:r>
               <w:rPr>
-                <w:sz w:val="18"/>
-                <w:szCs w:val="18"/>
+                <w:sz w:val="15"/>
+                <w:szCs w:val="15"/>
               </w:rPr>
               <w:t>dari</w:t>
             </w:r>
             <w:proofErr w:type="spellEnd"/>
             <w:r>
               <w:rPr>
-                <w:sz w:val="18"/>
-                <w:szCs w:val="18"/>
+                <w:sz w:val="15"/>
+                <w:szCs w:val="15"/>
               </w:rPr>
               <w:t xml:space="preserve"> Ahli </w:t>
             </w:r>
             <w:proofErr w:type="spellStart"/>
             <w:r>
               <w:rPr>
-                <w:sz w:val="18"/>
-                <w:szCs w:val="18"/>
+                <w:sz w:val="15"/>
+                <w:szCs w:val="15"/>
               </w:rPr>
               <w:t>Gizi</w:t>
             </w:r>
@@ -17726,7 +18282,15 @@
         </w:rPr>
         <w:t>ibangun</w:t>
       </w:r>
-      <w:r>
+    </w:p>
+    <w:p>
+      <w:pPr>
+        <w:pStyle w:val="ListParagraph"/>
+        <w:numPr>
+          <w:ilvl w:val="1"/>
+          <w:numId w:val="1"/>
+        </w:numPr>
+        <w:jc w:val="both"/>
         <w:rPr>
           <w:rFonts w:asciiTheme="majorBidi" w:hAnsiTheme="majorBidi" w:cstheme="majorBidi"/>
           <w:b/>
@@ -17735,9 +18299,7 @@
           <w:sz w:val="20"/>
           <w:szCs w:val="20"/>
         </w:rPr>
-        <w:t xml:space="preserve"> </w:t>
-      </w:r>
-      <w:proofErr w:type="spellStart"/>
+      </w:pPr>
       <w:r>
         <w:rPr>
           <w:rFonts w:asciiTheme="majorBidi" w:hAnsiTheme="majorBidi" w:cstheme="majorBidi"/>
@@ -17747,9 +18309,9 @@
           <w:sz w:val="20"/>
           <w:szCs w:val="20"/>
         </w:rPr>
-        <w:t>menggunakan</w:t>
-      </w:r>
-      <w:proofErr w:type="spellEnd"/>
+        <w:t xml:space="preserve">Gambaran </w:t>
+      </w:r>
+      <w:proofErr w:type="spellStart"/>
       <w:r>
         <w:rPr>
           <w:rFonts w:asciiTheme="majorBidi" w:hAnsiTheme="majorBidi" w:cstheme="majorBidi"/>
@@ -17759,8 +18321,33 @@
           <w:sz w:val="20"/>
           <w:szCs w:val="20"/>
         </w:rPr>
-        <w:t xml:space="preserve"> </w:t>
-      </w:r>
+        <w:t>Umum</w:t>
+      </w:r>
+      <w:proofErr w:type="spellEnd"/>
+      <w:r>
+        <w:rPr>
+          <w:rFonts w:asciiTheme="majorBidi" w:hAnsiTheme="majorBidi" w:cstheme="majorBidi"/>
+          <w:b/>
+          <w:bCs/>
+          <w:color w:val="000000"/>
+          <w:sz w:val="20"/>
+          <w:szCs w:val="20"/>
+        </w:rPr>
+        <w:t xml:space="preserve"> </w:t>
+      </w:r>
+      <w:proofErr w:type="spellStart"/>
+      <w:r>
+        <w:rPr>
+          <w:rFonts w:asciiTheme="majorBidi" w:hAnsiTheme="majorBidi" w:cstheme="majorBidi"/>
+          <w:b/>
+          <w:bCs/>
+          <w:color w:val="000000"/>
+          <w:sz w:val="20"/>
+          <w:szCs w:val="20"/>
+        </w:rPr>
+        <w:t>Sistem</w:t>
+      </w:r>
+      <w:proofErr w:type="spellEnd"/>
     </w:p>
     <w:p>
       <w:pPr>
@@ -17769,118 +18356,275 @@
         <w:rPr>
           <w:rFonts w:asciiTheme="majorBidi" w:hAnsiTheme="majorBidi" w:cstheme="majorBidi"/>
           <w:color w:val="000000"/>
-          <w:lang w:val="id-ID"/>
-        </w:rPr>
-      </w:pPr>
-      <w:r>
-        <w:rPr>
-          <w:rFonts w:asciiTheme="majorBidi" w:hAnsiTheme="majorBidi" w:cstheme="majorBidi"/>
-          <w:color w:val="000000"/>
-          <w:lang w:val="id-ID"/>
-        </w:rPr>
-        <w:t>Setelah</w:t>
-      </w:r>
-      <w:r>
-        <w:rPr>
-          <w:rFonts w:asciiTheme="majorBidi" w:hAnsiTheme="majorBidi" w:cstheme="majorBidi"/>
-          <w:color w:val="000000"/>
-          <w:lang w:val="id-ID"/>
-        </w:rPr>
-        <w:t xml:space="preserve"> </w:t>
-      </w:r>
-      <w:r>
-        <w:rPr>
-          <w:rFonts w:asciiTheme="majorBidi" w:hAnsiTheme="majorBidi" w:cstheme="majorBidi"/>
-          <w:color w:val="000000"/>
-          <w:lang w:val="id-ID"/>
-        </w:rPr>
-        <w:t>bagian Pendahuluan dan bagian Studi Terkait, dijelaskan rancangan dan sis</w:t>
-      </w:r>
-      <w:r>
-        <w:rPr>
-          <w:rFonts w:asciiTheme="majorBidi" w:hAnsiTheme="majorBidi" w:cstheme="majorBidi"/>
-          <w:color w:val="000000"/>
-          <w:lang w:val="id-ID"/>
-        </w:rPr>
-        <w:t xml:space="preserve">tem atau produk yang dihasilkan. Penjelasan rancangan dan sistem/produk dituliskan dalam satu atau lebih bagian. </w:t>
-      </w:r>
-      <w:r>
-        <w:rPr>
-          <w:rFonts w:asciiTheme="majorBidi" w:hAnsiTheme="majorBidi" w:cstheme="majorBidi"/>
-          <w:color w:val="000000"/>
-          <w:lang w:val="id-ID"/>
-        </w:rPr>
-        <w:t xml:space="preserve">Judul untuk bagian-bagian ini bisa menyesuaikan dengan topik TA. </w:t>
-      </w:r>
-      <w:r>
-        <w:rPr>
-          <w:rFonts w:asciiTheme="majorBidi" w:hAnsiTheme="majorBidi" w:cstheme="majorBidi"/>
-          <w:color w:val="000000"/>
-          <w:lang w:val="id-ID"/>
-        </w:rPr>
-        <w:t xml:space="preserve">Bagian-bagian di sini tidak </w:t>
-      </w:r>
-      <w:r>
-        <w:rPr>
-          <w:rFonts w:asciiTheme="majorBidi" w:hAnsiTheme="majorBidi" w:cstheme="majorBidi"/>
-          <w:color w:val="000000"/>
-          <w:lang w:val="id-ID"/>
-        </w:rPr>
-        <w:t>memuat</w:t>
-      </w:r>
-      <w:r>
-        <w:rPr>
-          <w:rFonts w:asciiTheme="majorBidi" w:hAnsiTheme="majorBidi" w:cstheme="majorBidi"/>
-          <w:color w:val="000000"/>
-          <w:lang w:val="id-ID"/>
-        </w:rPr>
-        <w:t xml:space="preserve"> teori secara umum, namun </w:t>
-      </w:r>
-      <w:r>
-        <w:rPr>
-          <w:rFonts w:asciiTheme="majorBidi" w:hAnsiTheme="majorBidi" w:cstheme="majorBidi"/>
-          <w:color w:val="000000"/>
-          <w:lang w:val="id-ID"/>
-        </w:rPr>
-        <w:t xml:space="preserve">berisi </w:t>
-      </w:r>
-      <w:r>
-        <w:rPr>
-          <w:rFonts w:asciiTheme="majorBidi" w:hAnsiTheme="majorBidi" w:cstheme="majorBidi"/>
-          <w:color w:val="000000"/>
-          <w:lang w:val="id-ID"/>
-        </w:rPr>
-        <w:t xml:space="preserve">rancangan dan sistem yang </w:t>
-      </w:r>
-      <w:r>
-        <w:rPr>
-          <w:rFonts w:asciiTheme="majorBidi" w:hAnsiTheme="majorBidi" w:cstheme="majorBidi"/>
-          <w:color w:val="000000"/>
-          <w:lang w:val="id-ID"/>
-        </w:rPr>
-        <w:t xml:space="preserve">benar-benar </w:t>
-      </w:r>
-      <w:r>
-        <w:rPr>
-          <w:rFonts w:asciiTheme="majorBidi" w:hAnsiTheme="majorBidi" w:cstheme="majorBidi"/>
-          <w:color w:val="000000"/>
-          <w:lang w:val="id-ID"/>
-        </w:rPr>
-        <w:t>telah dibuat</w:t>
-      </w:r>
-      <w:r>
-        <w:rPr>
-          <w:rFonts w:asciiTheme="majorBidi" w:hAnsiTheme="majorBidi" w:cstheme="majorBidi"/>
-          <w:color w:val="000000"/>
-          <w:lang w:val="id-ID"/>
-        </w:rPr>
-        <w:t xml:space="preserve"> atau dipakai</w:t>
-      </w:r>
-      <w:r>
-        <w:rPr>
-          <w:rFonts w:asciiTheme="majorBidi" w:hAnsiTheme="majorBidi" w:cstheme="majorBidi"/>
-          <w:color w:val="000000"/>
-          <w:lang w:val="id-ID"/>
+        </w:rPr>
+      </w:pPr>
+      <w:r>
+        <w:rPr>
+          <w:rFonts w:asciiTheme="majorBidi" w:hAnsiTheme="majorBidi" w:cstheme="majorBidi"/>
+          <w:i/>
+          <w:iCs/>
+          <w:color w:val="000000"/>
+        </w:rPr>
+        <w:t>Framework</w:t>
+      </w:r>
+      <w:r>
+        <w:rPr>
+          <w:rFonts w:asciiTheme="majorBidi" w:hAnsiTheme="majorBidi" w:cstheme="majorBidi"/>
+          <w:color w:val="000000"/>
+        </w:rPr>
+        <w:t xml:space="preserve"> yang </w:t>
+      </w:r>
+      <w:proofErr w:type="spellStart"/>
+      <w:r>
+        <w:rPr>
+          <w:rFonts w:asciiTheme="majorBidi" w:hAnsiTheme="majorBidi" w:cstheme="majorBidi"/>
+          <w:color w:val="000000"/>
+        </w:rPr>
+        <w:t>dibangun</w:t>
+      </w:r>
+      <w:proofErr w:type="spellEnd"/>
+      <w:r>
+        <w:rPr>
+          <w:rFonts w:asciiTheme="majorBidi" w:hAnsiTheme="majorBidi" w:cstheme="majorBidi"/>
+          <w:color w:val="000000"/>
+        </w:rPr>
+        <w:t xml:space="preserve"> </w:t>
+      </w:r>
+      <w:proofErr w:type="spellStart"/>
+      <w:r>
+        <w:rPr>
+          <w:rFonts w:asciiTheme="majorBidi" w:hAnsiTheme="majorBidi" w:cstheme="majorBidi"/>
+          <w:color w:val="000000"/>
+        </w:rPr>
+        <w:t>berupa</w:t>
+      </w:r>
+      <w:proofErr w:type="spellEnd"/>
+      <w:r>
+        <w:rPr>
+          <w:rFonts w:asciiTheme="majorBidi" w:hAnsiTheme="majorBidi" w:cstheme="majorBidi"/>
+          <w:color w:val="000000"/>
+        </w:rPr>
+        <w:t xml:space="preserve"> </w:t>
+      </w:r>
+      <w:r>
+        <w:rPr>
+          <w:rFonts w:asciiTheme="majorBidi" w:hAnsiTheme="majorBidi" w:cstheme="majorBidi"/>
+          <w:i/>
+          <w:iCs/>
+          <w:color w:val="000000"/>
+        </w:rPr>
+        <w:t>framework</w:t>
+      </w:r>
+      <w:r>
+        <w:rPr>
+          <w:rFonts w:asciiTheme="majorBidi" w:hAnsiTheme="majorBidi" w:cstheme="majorBidi"/>
+          <w:color w:val="000000"/>
+        </w:rPr>
+        <w:t xml:space="preserve"> yang</w:t>
+      </w:r>
+      <w:r>
+        <w:rPr>
+          <w:rFonts w:asciiTheme="majorBidi" w:hAnsiTheme="majorBidi" w:cstheme="majorBidi"/>
+          <w:color w:val="000000"/>
+        </w:rPr>
+        <w:t xml:space="preserve"> </w:t>
+      </w:r>
+      <w:proofErr w:type="spellStart"/>
+      <w:r>
+        <w:rPr>
+          <w:rFonts w:asciiTheme="majorBidi" w:hAnsiTheme="majorBidi" w:cstheme="majorBidi"/>
+          <w:color w:val="000000"/>
+        </w:rPr>
+        <w:t>dapat</w:t>
+      </w:r>
+      <w:proofErr w:type="spellEnd"/>
+      <w:r>
+        <w:rPr>
+          <w:rFonts w:asciiTheme="majorBidi" w:hAnsiTheme="majorBidi" w:cstheme="majorBidi"/>
+          <w:color w:val="000000"/>
+        </w:rPr>
+        <w:t xml:space="preserve"> </w:t>
+      </w:r>
+      <w:proofErr w:type="spellStart"/>
+      <w:r>
+        <w:rPr>
+          <w:rFonts w:asciiTheme="majorBidi" w:hAnsiTheme="majorBidi" w:cstheme="majorBidi"/>
+          <w:color w:val="000000"/>
+        </w:rPr>
+        <w:t>digunakan</w:t>
+      </w:r>
+      <w:proofErr w:type="spellEnd"/>
+      <w:r>
+        <w:rPr>
+          <w:rFonts w:asciiTheme="majorBidi" w:hAnsiTheme="majorBidi" w:cstheme="majorBidi"/>
+          <w:color w:val="000000"/>
+        </w:rPr>
+        <w:t xml:space="preserve"> </w:t>
+      </w:r>
+      <w:proofErr w:type="spellStart"/>
+      <w:r>
+        <w:rPr>
+          <w:rFonts w:asciiTheme="majorBidi" w:hAnsiTheme="majorBidi" w:cstheme="majorBidi"/>
+          <w:color w:val="000000"/>
+        </w:rPr>
+        <w:t>untuk</w:t>
+      </w:r>
+      <w:proofErr w:type="spellEnd"/>
+      <w:r>
+        <w:rPr>
+          <w:rFonts w:asciiTheme="majorBidi" w:hAnsiTheme="majorBidi" w:cstheme="majorBidi"/>
+          <w:color w:val="000000"/>
+        </w:rPr>
+        <w:t xml:space="preserve"> template code</w:t>
+      </w:r>
+      <w:r>
+        <w:rPr>
+          <w:rFonts w:asciiTheme="majorBidi" w:hAnsiTheme="majorBidi" w:cstheme="majorBidi"/>
+          <w:color w:val="000000"/>
+        </w:rPr>
+        <w:t xml:space="preserve"> </w:t>
+      </w:r>
+      <w:proofErr w:type="spellStart"/>
+      <w:r>
+        <w:rPr>
+          <w:rFonts w:asciiTheme="majorBidi" w:hAnsiTheme="majorBidi" w:cstheme="majorBidi"/>
+          <w:color w:val="000000"/>
+        </w:rPr>
+        <w:t>pengembangan</w:t>
+      </w:r>
+      <w:proofErr w:type="spellEnd"/>
+      <w:r>
+        <w:rPr>
+          <w:rFonts w:asciiTheme="majorBidi" w:hAnsiTheme="majorBidi" w:cstheme="majorBidi"/>
+          <w:color w:val="000000"/>
+        </w:rPr>
+        <w:t xml:space="preserve"> </w:t>
+      </w:r>
+      <w:proofErr w:type="spellStart"/>
+      <w:r>
+        <w:rPr>
+          <w:rFonts w:asciiTheme="majorBidi" w:hAnsiTheme="majorBidi" w:cstheme="majorBidi"/>
+          <w:color w:val="000000"/>
+        </w:rPr>
+        <w:t>aplikasi</w:t>
+      </w:r>
+      <w:proofErr w:type="spellEnd"/>
+      <w:r>
+        <w:rPr>
+          <w:rFonts w:asciiTheme="majorBidi" w:hAnsiTheme="majorBidi" w:cstheme="majorBidi"/>
+          <w:color w:val="000000"/>
+        </w:rPr>
+        <w:t xml:space="preserve"> android </w:t>
+      </w:r>
+      <w:proofErr w:type="spellStart"/>
+      <w:r>
+        <w:rPr>
+          <w:rFonts w:asciiTheme="majorBidi" w:hAnsiTheme="majorBidi" w:cstheme="majorBidi"/>
+          <w:color w:val="000000"/>
+        </w:rPr>
+        <w:t>dengan</w:t>
+      </w:r>
+      <w:proofErr w:type="spellEnd"/>
+      <w:r>
+        <w:rPr>
+          <w:rFonts w:asciiTheme="majorBidi" w:hAnsiTheme="majorBidi" w:cstheme="majorBidi"/>
+          <w:color w:val="000000"/>
+        </w:rPr>
+        <w:t xml:space="preserve"> </w:t>
+      </w:r>
+      <w:proofErr w:type="spellStart"/>
+      <w:r>
+        <w:rPr>
+          <w:rFonts w:asciiTheme="majorBidi" w:hAnsiTheme="majorBidi" w:cstheme="majorBidi"/>
+          <w:color w:val="000000"/>
+        </w:rPr>
+        <w:t>beberapa</w:t>
+      </w:r>
+      <w:proofErr w:type="spellEnd"/>
+      <w:r>
+        <w:rPr>
+          <w:rFonts w:asciiTheme="majorBidi" w:hAnsiTheme="majorBidi" w:cstheme="majorBidi"/>
+          <w:color w:val="000000"/>
+        </w:rPr>
+        <w:t xml:space="preserve"> </w:t>
+      </w:r>
+      <w:proofErr w:type="spellStart"/>
+      <w:r>
+        <w:rPr>
+          <w:rFonts w:asciiTheme="majorBidi" w:hAnsiTheme="majorBidi" w:cstheme="majorBidi"/>
+          <w:color w:val="000000"/>
+        </w:rPr>
+        <w:t>fungsi</w:t>
+      </w:r>
+      <w:proofErr w:type="spellEnd"/>
+      <w:r>
+        <w:rPr>
+          <w:rFonts w:asciiTheme="majorBidi" w:hAnsiTheme="majorBidi" w:cstheme="majorBidi"/>
+          <w:color w:val="000000"/>
+        </w:rPr>
+        <w:t xml:space="preserve"> yang </w:t>
+      </w:r>
+      <w:proofErr w:type="spellStart"/>
+      <w:r>
+        <w:rPr>
+          <w:rFonts w:asciiTheme="majorBidi" w:hAnsiTheme="majorBidi" w:cstheme="majorBidi"/>
+          <w:color w:val="000000"/>
+        </w:rPr>
+        <w:t>mencakup</w:t>
+      </w:r>
+      <w:proofErr w:type="spellEnd"/>
+      <w:r>
+        <w:rPr>
+          <w:rFonts w:asciiTheme="majorBidi" w:hAnsiTheme="majorBidi" w:cstheme="majorBidi"/>
+          <w:color w:val="000000"/>
+        </w:rPr>
+        <w:t xml:space="preserve"> </w:t>
+      </w:r>
+      <w:proofErr w:type="spellStart"/>
+      <w:r>
+        <w:rPr>
+          <w:rFonts w:asciiTheme="majorBidi" w:hAnsiTheme="majorBidi" w:cstheme="majorBidi"/>
+          <w:color w:val="000000"/>
+        </w:rPr>
+        <w:t>seputar</w:t>
+      </w:r>
+      <w:proofErr w:type="spellEnd"/>
+      <w:r>
+        <w:rPr>
+          <w:rFonts w:asciiTheme="majorBidi" w:hAnsiTheme="majorBidi" w:cstheme="majorBidi"/>
+          <w:color w:val="000000"/>
+        </w:rPr>
+        <w:t xml:space="preserve"> </w:t>
+      </w:r>
+      <w:proofErr w:type="spellStart"/>
+      <w:r>
+        <w:rPr>
+          <w:rFonts w:asciiTheme="majorBidi" w:hAnsiTheme="majorBidi" w:cstheme="majorBidi"/>
+          <w:color w:val="000000"/>
+        </w:rPr>
+        <w:t>permasalahan</w:t>
+      </w:r>
+      <w:proofErr w:type="spellEnd"/>
+      <w:r>
+        <w:rPr>
+          <w:rFonts w:asciiTheme="majorBidi" w:hAnsiTheme="majorBidi" w:cstheme="majorBidi"/>
+          <w:color w:val="000000"/>
+        </w:rPr>
+        <w:t xml:space="preserve"> </w:t>
+      </w:r>
+      <w:proofErr w:type="spellStart"/>
+      <w:r>
+        <w:rPr>
+          <w:rFonts w:asciiTheme="majorBidi" w:hAnsiTheme="majorBidi" w:cstheme="majorBidi"/>
+          <w:color w:val="000000"/>
+        </w:rPr>
+        <w:t>gizi</w:t>
+      </w:r>
+      <w:proofErr w:type="spellEnd"/>
+      <w:r>
+        <w:rPr>
+          <w:rFonts w:asciiTheme="majorBidi" w:hAnsiTheme="majorBidi" w:cstheme="majorBidi"/>
+          <w:color w:val="000000"/>
         </w:rPr>
         <w:t>.</w:t>
       </w:r>
@@ -17888,427 +18632,773 @@
         <w:rPr>
           <w:rFonts w:asciiTheme="majorBidi" w:hAnsiTheme="majorBidi" w:cstheme="majorBidi"/>
           <w:color w:val="000000"/>
-          <w:lang w:val="id-ID"/>
-        </w:rPr>
-        <w:t xml:space="preserve"> </w:t>
+        </w:rPr>
+        <w:t xml:space="preserve"> </w:t>
+      </w:r>
+      <w:r>
+        <w:rPr>
+          <w:rFonts w:asciiTheme="majorBidi" w:hAnsiTheme="majorBidi" w:cstheme="majorBidi"/>
+          <w:color w:val="000000"/>
+        </w:rPr>
+        <w:t xml:space="preserve">Framework </w:t>
+      </w:r>
+      <w:proofErr w:type="spellStart"/>
+      <w:r>
+        <w:rPr>
+          <w:rFonts w:asciiTheme="majorBidi" w:hAnsiTheme="majorBidi" w:cstheme="majorBidi"/>
+          <w:color w:val="000000"/>
+        </w:rPr>
+        <w:t>ini</w:t>
+      </w:r>
+      <w:proofErr w:type="spellEnd"/>
+      <w:r>
+        <w:rPr>
+          <w:rFonts w:asciiTheme="majorBidi" w:hAnsiTheme="majorBidi" w:cstheme="majorBidi"/>
+          <w:color w:val="000000"/>
+        </w:rPr>
+        <w:t xml:space="preserve"> </w:t>
+      </w:r>
+      <w:proofErr w:type="spellStart"/>
+      <w:r>
+        <w:rPr>
+          <w:rFonts w:asciiTheme="majorBidi" w:hAnsiTheme="majorBidi" w:cstheme="majorBidi"/>
+          <w:color w:val="000000"/>
+        </w:rPr>
+        <w:t>dapat</w:t>
+      </w:r>
+      <w:proofErr w:type="spellEnd"/>
+      <w:r>
+        <w:rPr>
+          <w:rFonts w:asciiTheme="majorBidi" w:hAnsiTheme="majorBidi" w:cstheme="majorBidi"/>
+          <w:color w:val="000000"/>
+        </w:rPr>
+        <w:t xml:space="preserve"> </w:t>
+      </w:r>
+      <w:proofErr w:type="spellStart"/>
+      <w:r>
+        <w:rPr>
+          <w:rFonts w:asciiTheme="majorBidi" w:hAnsiTheme="majorBidi" w:cstheme="majorBidi"/>
+          <w:color w:val="000000"/>
+        </w:rPr>
+        <w:t>digunakan</w:t>
+      </w:r>
+      <w:proofErr w:type="spellEnd"/>
+      <w:r>
+        <w:rPr>
+          <w:rFonts w:asciiTheme="majorBidi" w:hAnsiTheme="majorBidi" w:cstheme="majorBidi"/>
+          <w:color w:val="000000"/>
+        </w:rPr>
+        <w:t xml:space="preserve"> </w:t>
+      </w:r>
+      <w:proofErr w:type="spellStart"/>
+      <w:r>
+        <w:rPr>
+          <w:rFonts w:asciiTheme="majorBidi" w:hAnsiTheme="majorBidi" w:cstheme="majorBidi"/>
+          <w:color w:val="000000"/>
+        </w:rPr>
+        <w:t>dengan</w:t>
+      </w:r>
+      <w:proofErr w:type="spellEnd"/>
+      <w:r>
+        <w:rPr>
+          <w:rFonts w:asciiTheme="majorBidi" w:hAnsiTheme="majorBidi" w:cstheme="majorBidi"/>
+          <w:color w:val="000000"/>
+        </w:rPr>
+        <w:t xml:space="preserve"> 2 </w:t>
+      </w:r>
+      <w:proofErr w:type="spellStart"/>
+      <w:r>
+        <w:rPr>
+          <w:rFonts w:asciiTheme="majorBidi" w:hAnsiTheme="majorBidi" w:cstheme="majorBidi"/>
+          <w:color w:val="000000"/>
+        </w:rPr>
+        <w:t>cara</w:t>
+      </w:r>
+      <w:proofErr w:type="spellEnd"/>
+      <w:r>
+        <w:rPr>
+          <w:rFonts w:asciiTheme="majorBidi" w:hAnsiTheme="majorBidi" w:cstheme="majorBidi"/>
+          <w:color w:val="000000"/>
+        </w:rPr>
+        <w:t xml:space="preserve">. </w:t>
+      </w:r>
+      <w:proofErr w:type="spellStart"/>
+      <w:r>
+        <w:rPr>
+          <w:rFonts w:asciiTheme="majorBidi" w:hAnsiTheme="majorBidi" w:cstheme="majorBidi"/>
+          <w:color w:val="000000"/>
+        </w:rPr>
+        <w:t>Pertama</w:t>
+      </w:r>
+      <w:proofErr w:type="spellEnd"/>
+      <w:r>
+        <w:rPr>
+          <w:rFonts w:asciiTheme="majorBidi" w:hAnsiTheme="majorBidi" w:cstheme="majorBidi"/>
+          <w:color w:val="000000"/>
+        </w:rPr>
+        <w:t xml:space="preserve"> </w:t>
+      </w:r>
+      <w:proofErr w:type="spellStart"/>
+      <w:r>
+        <w:rPr>
+          <w:rFonts w:asciiTheme="majorBidi" w:hAnsiTheme="majorBidi" w:cstheme="majorBidi"/>
+          <w:i/>
+          <w:iCs/>
+          <w:color w:val="000000"/>
+        </w:rPr>
+        <w:t>mengclone</w:t>
+      </w:r>
+      <w:proofErr w:type="spellEnd"/>
+      <w:r>
+        <w:rPr>
+          <w:rFonts w:asciiTheme="majorBidi" w:hAnsiTheme="majorBidi" w:cstheme="majorBidi"/>
+          <w:color w:val="000000"/>
+        </w:rPr>
+        <w:t xml:space="preserve"> </w:t>
+      </w:r>
+      <w:proofErr w:type="spellStart"/>
+      <w:r>
+        <w:rPr>
+          <w:rFonts w:asciiTheme="majorBidi" w:hAnsiTheme="majorBidi" w:cstheme="majorBidi"/>
+          <w:color w:val="000000"/>
+        </w:rPr>
+        <w:t>pro</w:t>
+      </w:r>
+      <w:r>
+        <w:rPr>
+          <w:rFonts w:asciiTheme="majorBidi" w:hAnsiTheme="majorBidi" w:cstheme="majorBidi"/>
+          <w:color w:val="000000"/>
+        </w:rPr>
+        <w:t>yek</w:t>
+      </w:r>
+      <w:proofErr w:type="spellEnd"/>
+      <w:r>
+        <w:rPr>
+          <w:rFonts w:asciiTheme="majorBidi" w:hAnsiTheme="majorBidi" w:cstheme="majorBidi"/>
+          <w:color w:val="000000"/>
+        </w:rPr>
+        <w:t xml:space="preserve"> </w:t>
+      </w:r>
+      <w:r>
+        <w:rPr>
+          <w:rFonts w:asciiTheme="majorBidi" w:hAnsiTheme="majorBidi" w:cstheme="majorBidi"/>
+          <w:i/>
+          <w:iCs/>
+          <w:color w:val="000000"/>
+        </w:rPr>
+        <w:t>framework</w:t>
+      </w:r>
+      <w:r>
+        <w:rPr>
+          <w:rFonts w:asciiTheme="majorBidi" w:hAnsiTheme="majorBidi" w:cstheme="majorBidi"/>
+          <w:color w:val="000000"/>
+        </w:rPr>
+        <w:t xml:space="preserve">, </w:t>
+      </w:r>
+      <w:proofErr w:type="spellStart"/>
+      <w:r>
+        <w:rPr>
+          <w:rFonts w:asciiTheme="majorBidi" w:hAnsiTheme="majorBidi" w:cstheme="majorBidi"/>
+          <w:color w:val="000000"/>
+        </w:rPr>
+        <w:t>kedua</w:t>
+      </w:r>
+      <w:proofErr w:type="spellEnd"/>
+      <w:r>
+        <w:rPr>
+          <w:rFonts w:asciiTheme="majorBidi" w:hAnsiTheme="majorBidi" w:cstheme="majorBidi"/>
+          <w:color w:val="000000"/>
+        </w:rPr>
+        <w:t xml:space="preserve"> </w:t>
+      </w:r>
+      <w:proofErr w:type="spellStart"/>
+      <w:r>
+        <w:rPr>
+          <w:rFonts w:asciiTheme="majorBidi" w:hAnsiTheme="majorBidi" w:cstheme="majorBidi"/>
+          <w:color w:val="000000"/>
+        </w:rPr>
+        <w:t>dengan</w:t>
+      </w:r>
+      <w:proofErr w:type="spellEnd"/>
+      <w:r>
+        <w:rPr>
+          <w:rFonts w:asciiTheme="majorBidi" w:hAnsiTheme="majorBidi" w:cstheme="majorBidi"/>
+          <w:color w:val="000000"/>
+        </w:rPr>
+        <w:t xml:space="preserve"> </w:t>
+      </w:r>
+      <w:proofErr w:type="spellStart"/>
+      <w:r>
+        <w:rPr>
+          <w:rFonts w:asciiTheme="majorBidi" w:hAnsiTheme="majorBidi" w:cstheme="majorBidi"/>
+          <w:color w:val="000000"/>
+        </w:rPr>
+        <w:t>cara</w:t>
+      </w:r>
+      <w:proofErr w:type="spellEnd"/>
+      <w:r>
+        <w:rPr>
+          <w:rFonts w:asciiTheme="majorBidi" w:hAnsiTheme="majorBidi" w:cstheme="majorBidi"/>
+          <w:color w:val="000000"/>
+        </w:rPr>
+        <w:t xml:space="preserve"> </w:t>
+      </w:r>
+      <w:proofErr w:type="spellStart"/>
+      <w:r>
+        <w:rPr>
+          <w:rFonts w:asciiTheme="majorBidi" w:hAnsiTheme="majorBidi" w:cstheme="majorBidi"/>
+          <w:color w:val="000000"/>
+        </w:rPr>
+        <w:t>menjadikan</w:t>
+      </w:r>
+      <w:proofErr w:type="spellEnd"/>
+      <w:r>
+        <w:rPr>
+          <w:rFonts w:asciiTheme="majorBidi" w:hAnsiTheme="majorBidi" w:cstheme="majorBidi"/>
+          <w:color w:val="000000"/>
+        </w:rPr>
+        <w:t xml:space="preserve"> </w:t>
+      </w:r>
+      <w:r>
+        <w:rPr>
+          <w:rFonts w:asciiTheme="majorBidi" w:hAnsiTheme="majorBidi" w:cstheme="majorBidi"/>
+          <w:i/>
+          <w:iCs/>
+          <w:color w:val="000000"/>
+        </w:rPr>
+        <w:t>framework</w:t>
+      </w:r>
+      <w:r>
+        <w:rPr>
+          <w:rFonts w:asciiTheme="majorBidi" w:hAnsiTheme="majorBidi" w:cstheme="majorBidi"/>
+          <w:color w:val="000000"/>
+        </w:rPr>
+        <w:t xml:space="preserve"> </w:t>
+      </w:r>
+      <w:proofErr w:type="spellStart"/>
+      <w:r>
+        <w:rPr>
+          <w:rFonts w:asciiTheme="majorBidi" w:hAnsiTheme="majorBidi" w:cstheme="majorBidi"/>
+          <w:color w:val="000000"/>
+        </w:rPr>
+        <w:t>menjadi</w:t>
+      </w:r>
+      <w:proofErr w:type="spellEnd"/>
+      <w:r>
+        <w:rPr>
+          <w:rFonts w:asciiTheme="majorBidi" w:hAnsiTheme="majorBidi" w:cstheme="majorBidi"/>
+          <w:color w:val="000000"/>
+        </w:rPr>
+        <w:t xml:space="preserve"> </w:t>
+      </w:r>
+      <w:proofErr w:type="spellStart"/>
+      <w:r>
+        <w:rPr>
+          <w:rFonts w:asciiTheme="majorBidi" w:hAnsiTheme="majorBidi" w:cstheme="majorBidi"/>
+          <w:color w:val="000000"/>
+        </w:rPr>
+        <w:t>sebuah</w:t>
+      </w:r>
+      <w:proofErr w:type="spellEnd"/>
+      <w:r>
+        <w:rPr>
+          <w:rFonts w:asciiTheme="majorBidi" w:hAnsiTheme="majorBidi" w:cstheme="majorBidi"/>
+          <w:color w:val="000000"/>
+        </w:rPr>
+        <w:t xml:space="preserve"> </w:t>
+      </w:r>
+      <w:r>
+        <w:rPr>
+          <w:rFonts w:asciiTheme="majorBidi" w:hAnsiTheme="majorBidi" w:cstheme="majorBidi"/>
+          <w:i/>
+          <w:iCs/>
+          <w:color w:val="000000"/>
+        </w:rPr>
+        <w:t>library</w:t>
+      </w:r>
+      <w:r>
+        <w:rPr>
+          <w:rFonts w:asciiTheme="majorBidi" w:hAnsiTheme="majorBidi" w:cstheme="majorBidi"/>
+          <w:color w:val="000000"/>
+        </w:rPr>
+        <w:t xml:space="preserve"> </w:t>
+      </w:r>
+      <w:r>
+        <w:rPr>
+          <w:rFonts w:asciiTheme="majorBidi" w:hAnsiTheme="majorBidi" w:cstheme="majorBidi"/>
+          <w:i/>
+          <w:iCs/>
+          <w:color w:val="000000"/>
+        </w:rPr>
+        <w:t>code</w:t>
+      </w:r>
+      <w:r>
+        <w:rPr>
+          <w:rFonts w:asciiTheme="majorBidi" w:hAnsiTheme="majorBidi" w:cstheme="majorBidi"/>
+          <w:color w:val="000000"/>
+        </w:rPr>
+        <w:t xml:space="preserve"> yang </w:t>
+      </w:r>
+      <w:proofErr w:type="spellStart"/>
+      <w:r>
+        <w:rPr>
+          <w:rFonts w:asciiTheme="majorBidi" w:hAnsiTheme="majorBidi" w:cstheme="majorBidi"/>
+          <w:color w:val="000000"/>
+        </w:rPr>
+        <w:t>dapat</w:t>
+      </w:r>
+      <w:proofErr w:type="spellEnd"/>
+      <w:r>
+        <w:rPr>
+          <w:rFonts w:asciiTheme="majorBidi" w:hAnsiTheme="majorBidi" w:cstheme="majorBidi"/>
+          <w:color w:val="000000"/>
+        </w:rPr>
+        <w:t xml:space="preserve"> di </w:t>
+      </w:r>
+      <w:proofErr w:type="spellStart"/>
+      <w:r>
+        <w:rPr>
+          <w:rFonts w:asciiTheme="majorBidi" w:hAnsiTheme="majorBidi" w:cstheme="majorBidi"/>
+          <w:color w:val="000000"/>
+        </w:rPr>
+        <w:t>implementasikan</w:t>
+      </w:r>
+      <w:proofErr w:type="spellEnd"/>
+      <w:r>
+        <w:rPr>
+          <w:rFonts w:asciiTheme="majorBidi" w:hAnsiTheme="majorBidi" w:cstheme="majorBidi"/>
+          <w:color w:val="000000"/>
+        </w:rPr>
+        <w:t xml:space="preserve"> di </w:t>
+      </w:r>
+      <w:proofErr w:type="spellStart"/>
+      <w:r>
+        <w:rPr>
+          <w:rFonts w:asciiTheme="majorBidi" w:hAnsiTheme="majorBidi" w:cstheme="majorBidi"/>
+          <w:color w:val="000000"/>
+        </w:rPr>
+        <w:t>proyek</w:t>
+      </w:r>
+      <w:proofErr w:type="spellEnd"/>
+      <w:r>
+        <w:rPr>
+          <w:rFonts w:asciiTheme="majorBidi" w:hAnsiTheme="majorBidi" w:cstheme="majorBidi"/>
+          <w:color w:val="000000"/>
+        </w:rPr>
+        <w:t xml:space="preserve"> android </w:t>
+      </w:r>
+      <w:proofErr w:type="spellStart"/>
+      <w:r>
+        <w:rPr>
+          <w:rFonts w:asciiTheme="majorBidi" w:hAnsiTheme="majorBidi" w:cstheme="majorBidi"/>
+          <w:color w:val="000000"/>
+        </w:rPr>
+        <w:t>baru</w:t>
+      </w:r>
+      <w:proofErr w:type="spellEnd"/>
+      <w:r>
+        <w:rPr>
+          <w:rFonts w:asciiTheme="majorBidi" w:hAnsiTheme="majorBidi" w:cstheme="majorBidi"/>
+          <w:color w:val="000000"/>
+        </w:rPr>
+        <w:t xml:space="preserve"> </w:t>
+      </w:r>
+      <w:proofErr w:type="spellStart"/>
+      <w:r>
+        <w:rPr>
+          <w:rFonts w:asciiTheme="majorBidi" w:hAnsiTheme="majorBidi" w:cstheme="majorBidi"/>
+          <w:color w:val="000000"/>
+        </w:rPr>
+        <w:t>maupun</w:t>
+      </w:r>
+      <w:proofErr w:type="spellEnd"/>
+      <w:r>
+        <w:rPr>
+          <w:rFonts w:asciiTheme="majorBidi" w:hAnsiTheme="majorBidi" w:cstheme="majorBidi"/>
+          <w:color w:val="000000"/>
+        </w:rPr>
+        <w:t xml:space="preserve"> </w:t>
+      </w:r>
+      <w:proofErr w:type="spellStart"/>
+      <w:r>
+        <w:rPr>
+          <w:rFonts w:asciiTheme="majorBidi" w:hAnsiTheme="majorBidi" w:cstheme="majorBidi"/>
+          <w:color w:val="000000"/>
+        </w:rPr>
+        <w:t>proyek</w:t>
+      </w:r>
+      <w:proofErr w:type="spellEnd"/>
+      <w:r>
+        <w:rPr>
+          <w:rFonts w:asciiTheme="majorBidi" w:hAnsiTheme="majorBidi" w:cstheme="majorBidi"/>
+          <w:color w:val="000000"/>
+        </w:rPr>
+        <w:t xml:space="preserve"> android lama. </w:t>
+      </w:r>
+      <w:proofErr w:type="spellStart"/>
+      <w:r>
+        <w:rPr>
+          <w:rFonts w:asciiTheme="majorBidi" w:hAnsiTheme="majorBidi" w:cstheme="majorBidi"/>
+          <w:color w:val="000000"/>
+        </w:rPr>
+        <w:t>Berikut</w:t>
+      </w:r>
+      <w:proofErr w:type="spellEnd"/>
+      <w:r>
+        <w:rPr>
+          <w:rFonts w:asciiTheme="majorBidi" w:hAnsiTheme="majorBidi" w:cstheme="majorBidi"/>
+          <w:color w:val="000000"/>
+        </w:rPr>
+        <w:t xml:space="preserve"> </w:t>
+      </w:r>
+      <w:proofErr w:type="spellStart"/>
+      <w:r>
+        <w:rPr>
+          <w:rFonts w:asciiTheme="majorBidi" w:hAnsiTheme="majorBidi" w:cstheme="majorBidi"/>
+          <w:color w:val="000000"/>
+        </w:rPr>
+        <w:t>kerangka</w:t>
+      </w:r>
+      <w:proofErr w:type="spellEnd"/>
+      <w:r>
+        <w:rPr>
+          <w:rFonts w:asciiTheme="majorBidi" w:hAnsiTheme="majorBidi" w:cstheme="majorBidi"/>
+          <w:color w:val="000000"/>
+        </w:rPr>
+        <w:t xml:space="preserve"> </w:t>
+      </w:r>
+      <w:proofErr w:type="spellStart"/>
+      <w:r>
+        <w:rPr>
+          <w:rFonts w:asciiTheme="majorBidi" w:hAnsiTheme="majorBidi" w:cstheme="majorBidi"/>
+          <w:color w:val="000000"/>
+        </w:rPr>
+        <w:t>dari</w:t>
+      </w:r>
+      <w:proofErr w:type="spellEnd"/>
+      <w:r>
+        <w:rPr>
+          <w:rFonts w:asciiTheme="majorBidi" w:hAnsiTheme="majorBidi" w:cstheme="majorBidi"/>
+          <w:color w:val="000000"/>
+        </w:rPr>
+        <w:t xml:space="preserve"> framework yang </w:t>
+      </w:r>
+      <w:proofErr w:type="spellStart"/>
+      <w:r>
+        <w:rPr>
+          <w:rFonts w:asciiTheme="majorBidi" w:hAnsiTheme="majorBidi" w:cstheme="majorBidi"/>
+          <w:color w:val="000000"/>
+        </w:rPr>
+        <w:t>telah</w:t>
+      </w:r>
+      <w:proofErr w:type="spellEnd"/>
+      <w:r>
+        <w:rPr>
+          <w:rFonts w:asciiTheme="majorBidi" w:hAnsiTheme="majorBidi" w:cstheme="majorBidi"/>
+          <w:color w:val="000000"/>
+        </w:rPr>
+        <w:t xml:space="preserve"> di </w:t>
+      </w:r>
+      <w:proofErr w:type="spellStart"/>
+      <w:r>
+        <w:rPr>
+          <w:rFonts w:asciiTheme="majorBidi" w:hAnsiTheme="majorBidi" w:cstheme="majorBidi"/>
+          <w:color w:val="000000"/>
+        </w:rPr>
+        <w:t>buat</w:t>
+      </w:r>
+      <w:proofErr w:type="spellEnd"/>
+      <w:r>
+        <w:rPr>
+          <w:rFonts w:asciiTheme="majorBidi" w:hAnsiTheme="majorBidi" w:cstheme="majorBidi"/>
+          <w:color w:val="000000"/>
+        </w:rPr>
+        <w:t xml:space="preserve">, di </w:t>
+      </w:r>
+      <w:proofErr w:type="spellStart"/>
+      <w:r>
+        <w:rPr>
+          <w:rFonts w:asciiTheme="majorBidi" w:hAnsiTheme="majorBidi" w:cstheme="majorBidi"/>
+          <w:color w:val="000000"/>
+        </w:rPr>
+        <w:t>jelaskan</w:t>
+      </w:r>
+      <w:proofErr w:type="spellEnd"/>
+      <w:r>
+        <w:rPr>
+          <w:rFonts w:asciiTheme="majorBidi" w:hAnsiTheme="majorBidi" w:cstheme="majorBidi"/>
+          <w:color w:val="000000"/>
+        </w:rPr>
+        <w:t xml:space="preserve"> pada </w:t>
+      </w:r>
+      <w:proofErr w:type="spellStart"/>
+      <w:r>
+        <w:rPr>
+          <w:rFonts w:asciiTheme="majorBidi" w:hAnsiTheme="majorBidi" w:cstheme="majorBidi"/>
+          <w:color w:val="000000"/>
+        </w:rPr>
+        <w:t>gambar</w:t>
+      </w:r>
+      <w:proofErr w:type="spellEnd"/>
+      <w:r>
+        <w:rPr>
+          <w:rFonts w:asciiTheme="majorBidi" w:hAnsiTheme="majorBidi" w:cstheme="majorBidi"/>
+          <w:color w:val="000000"/>
+        </w:rPr>
+        <w:t xml:space="preserve"> 2 </w:t>
+      </w:r>
+      <w:proofErr w:type="spellStart"/>
+      <w:r>
+        <w:rPr>
+          <w:rFonts w:asciiTheme="majorBidi" w:hAnsiTheme="majorBidi" w:cstheme="majorBidi"/>
+          <w:color w:val="000000"/>
+        </w:rPr>
+        <w:t>dibawah</w:t>
+      </w:r>
+      <w:proofErr w:type="spellEnd"/>
+      <w:r>
+        <w:rPr>
+          <w:rFonts w:asciiTheme="majorBidi" w:hAnsiTheme="majorBidi" w:cstheme="majorBidi"/>
+          <w:color w:val="000000"/>
+        </w:rPr>
+        <w:t xml:space="preserve"> </w:t>
+      </w:r>
+      <w:proofErr w:type="spellStart"/>
+      <w:r>
+        <w:rPr>
+          <w:rFonts w:asciiTheme="majorBidi" w:hAnsiTheme="majorBidi" w:cstheme="majorBidi"/>
+          <w:color w:val="000000"/>
+        </w:rPr>
+        <w:t>ini</w:t>
+      </w:r>
+      <w:proofErr w:type="spellEnd"/>
+      <w:r>
+        <w:rPr>
+          <w:rFonts w:asciiTheme="majorBidi" w:hAnsiTheme="majorBidi" w:cstheme="majorBidi"/>
+          <w:color w:val="000000"/>
+        </w:rPr>
+        <w:t>.</w:t>
       </w:r>
     </w:p>
     <w:p>
       <w:pPr>
-        <w:ind w:firstLine="360"/>
         <w:jc w:val="both"/>
         <w:rPr>
           <w:rFonts w:asciiTheme="majorBidi" w:hAnsiTheme="majorBidi" w:cstheme="majorBidi"/>
           <w:color w:val="000000"/>
-          <w:lang w:val="id-ID"/>
-        </w:rPr>
-      </w:pPr>
-      <w:r>
-        <w:rPr>
-          <w:rFonts w:asciiTheme="majorBidi" w:hAnsiTheme="majorBidi" w:cstheme="majorBidi"/>
-          <w:color w:val="000000"/>
-          <w:lang w:val="id-ID"/>
-        </w:rPr>
-        <w:t>Sebaiknya judul tidak generik, seperti misalnya</w:t>
-      </w:r>
-      <w:r>
-        <w:rPr>
-          <w:rFonts w:asciiTheme="majorBidi" w:hAnsiTheme="majorBidi" w:cstheme="majorBidi"/>
-          <w:color w:val="000000"/>
-          <w:lang w:val="id-ID"/>
-        </w:rPr>
-        <w:t xml:space="preserve"> </w:t>
-      </w:r>
-      <w:r>
-        <w:rPr>
-          <w:rFonts w:asciiTheme="majorBidi" w:hAnsiTheme="majorBidi" w:cstheme="majorBidi"/>
-          <w:i/>
-          <w:iCs/>
-          <w:color w:val="000000"/>
-          <w:lang w:val="id-ID"/>
-        </w:rPr>
-        <w:t>Sistem yang Dibangun</w:t>
-      </w:r>
-      <w:r>
-        <w:rPr>
-          <w:rFonts w:asciiTheme="majorBidi" w:hAnsiTheme="majorBidi" w:cstheme="majorBidi"/>
-          <w:color w:val="000000"/>
-          <w:lang w:val="id-ID"/>
-        </w:rPr>
-        <w:t>;</w:t>
-      </w:r>
-      <w:r>
-        <w:rPr>
-          <w:rFonts w:asciiTheme="majorBidi" w:hAnsiTheme="majorBidi" w:cstheme="majorBidi"/>
-          <w:color w:val="000000"/>
-          <w:lang w:val="id-ID"/>
-        </w:rPr>
-        <w:t xml:space="preserve"> namun spesifik sesuai </w:t>
-      </w:r>
-      <w:r>
-        <w:rPr>
-          <w:rFonts w:asciiTheme="majorBidi" w:hAnsiTheme="majorBidi" w:cstheme="majorBidi"/>
-          <w:color w:val="000000"/>
-          <w:lang w:val="id-ID"/>
-        </w:rPr>
-        <w:t xml:space="preserve">dengan </w:t>
-      </w:r>
-      <w:r>
-        <w:rPr>
-          <w:rFonts w:asciiTheme="majorBidi" w:hAnsiTheme="majorBidi" w:cstheme="majorBidi"/>
-          <w:color w:val="000000"/>
-          <w:lang w:val="id-ID"/>
-        </w:rPr>
-        <w:t>topik</w:t>
-      </w:r>
-      <w:r>
-        <w:rPr>
-          <w:rFonts w:asciiTheme="majorBidi" w:hAnsiTheme="majorBidi" w:cstheme="majorBidi"/>
-          <w:color w:val="000000"/>
-          <w:lang w:val="id-ID"/>
-        </w:rPr>
-        <w:t>nya</w:t>
-      </w:r>
-      <w:r>
-        <w:rPr>
-          <w:rFonts w:asciiTheme="majorBidi" w:hAnsiTheme="majorBidi" w:cstheme="majorBidi"/>
-          <w:color w:val="000000"/>
-          <w:lang w:val="id-ID"/>
-        </w:rPr>
-        <w:t>.</w:t>
-      </w:r>
-      <w:r>
-        <w:rPr>
-          <w:rFonts w:asciiTheme="majorBidi" w:hAnsiTheme="majorBidi" w:cstheme="majorBidi"/>
-          <w:color w:val="000000"/>
-          <w:lang w:val="id-ID"/>
-        </w:rPr>
-        <w:t xml:space="preserve"> </w:t>
-      </w:r>
-      <w:r>
-        <w:rPr>
-          <w:rFonts w:asciiTheme="majorBidi" w:hAnsiTheme="majorBidi" w:cstheme="majorBidi"/>
-          <w:color w:val="000000"/>
-          <w:lang w:val="id-ID"/>
-        </w:rPr>
-        <w:t>Contohnya</w:t>
-      </w:r>
-      <w:r>
-        <w:rPr>
-          <w:rFonts w:asciiTheme="majorBidi" w:hAnsiTheme="majorBidi" w:cstheme="majorBidi"/>
-          <w:color w:val="000000"/>
-          <w:lang w:val="id-ID"/>
-        </w:rPr>
-        <w:t xml:space="preserve"> untuk topik seputar </w:t>
-      </w:r>
-      <w:r>
-        <w:rPr>
-          <w:rFonts w:asciiTheme="majorBidi" w:hAnsiTheme="majorBidi" w:cstheme="majorBidi"/>
-          <w:color w:val="000000"/>
-          <w:lang w:val="id-ID"/>
-        </w:rPr>
-        <w:t>deteksi plagiat</w:t>
-      </w:r>
-      <w:r>
-        <w:rPr>
-          <w:rFonts w:asciiTheme="majorBidi" w:hAnsiTheme="majorBidi" w:cstheme="majorBidi"/>
-          <w:color w:val="000000"/>
-          <w:lang w:val="id-ID"/>
-        </w:rPr>
-        <w:t>,</w:t>
-      </w:r>
-      <w:r>
-        <w:rPr>
-          <w:rFonts w:asciiTheme="majorBidi" w:hAnsiTheme="majorBidi" w:cstheme="majorBidi"/>
-          <w:color w:val="000000"/>
-          <w:lang w:val="id-ID"/>
-        </w:rPr>
-        <w:t xml:space="preserve"> </w:t>
-      </w:r>
-      <w:r>
-        <w:rPr>
-          <w:rFonts w:asciiTheme="majorBidi" w:hAnsiTheme="majorBidi" w:cstheme="majorBidi"/>
-          <w:color w:val="000000"/>
-          <w:lang w:val="id-ID"/>
-        </w:rPr>
-        <w:t xml:space="preserve">judul </w:t>
-      </w:r>
-      <w:r>
-        <w:rPr>
-          <w:rFonts w:asciiTheme="majorBidi" w:hAnsiTheme="majorBidi" w:cstheme="majorBidi"/>
-          <w:color w:val="000000"/>
-          <w:lang w:val="id-ID"/>
-        </w:rPr>
-        <w:t>bagian-</w:t>
-      </w:r>
-      <w:r>
-        <w:rPr>
-          <w:rFonts w:asciiTheme="majorBidi" w:hAnsiTheme="majorBidi" w:cstheme="majorBidi"/>
-          <w:color w:val="000000"/>
-          <w:lang w:val="id-ID"/>
-        </w:rPr>
-        <w:t xml:space="preserve">bagian </w:t>
-      </w:r>
-      <w:r>
-        <w:rPr>
-          <w:rFonts w:asciiTheme="majorBidi" w:hAnsiTheme="majorBidi" w:cstheme="majorBidi"/>
-          <w:color w:val="000000"/>
-          <w:lang w:val="id-ID"/>
-        </w:rPr>
-        <w:t xml:space="preserve">ini </w:t>
-      </w:r>
-      <w:r>
-        <w:rPr>
-          <w:rFonts w:asciiTheme="majorBidi" w:hAnsiTheme="majorBidi" w:cstheme="majorBidi"/>
-          <w:color w:val="000000"/>
-          <w:lang w:val="id-ID"/>
-        </w:rPr>
-        <w:t>misalnya</w:t>
-      </w:r>
-      <w:r>
-        <w:rPr>
-          <w:rFonts w:asciiTheme="majorBidi" w:hAnsiTheme="majorBidi" w:cstheme="majorBidi"/>
-          <w:color w:val="000000"/>
-          <w:lang w:val="id-ID"/>
-        </w:rPr>
-        <w:t xml:space="preserve"> </w:t>
-      </w:r>
-      <w:r>
-        <w:rPr>
-          <w:rFonts w:asciiTheme="majorBidi" w:hAnsiTheme="majorBidi" w:cstheme="majorBidi"/>
-          <w:color w:val="000000"/>
-          <w:lang w:val="id-ID"/>
-        </w:rPr>
-        <w:t xml:space="preserve">bagian </w:t>
-      </w:r>
-      <w:proofErr w:type="spellStart"/>
-      <w:r>
-        <w:rPr>
-          <w:rFonts w:asciiTheme="majorBidi" w:hAnsiTheme="majorBidi" w:cstheme="majorBidi"/>
-          <w:i/>
-          <w:iCs/>
-          <w:color w:val="000000"/>
-          <w:lang w:val="id-ID"/>
-        </w:rPr>
-        <w:t>Praproses</w:t>
-      </w:r>
-      <w:proofErr w:type="spellEnd"/>
-      <w:r>
-        <w:rPr>
-          <w:rFonts w:asciiTheme="majorBidi" w:hAnsiTheme="majorBidi" w:cstheme="majorBidi"/>
-          <w:color w:val="000000"/>
-          <w:lang w:val="id-ID"/>
-        </w:rPr>
-        <w:t xml:space="preserve"> </w:t>
-      </w:r>
-      <w:r>
-        <w:rPr>
-          <w:rFonts w:asciiTheme="majorBidi" w:hAnsiTheme="majorBidi" w:cstheme="majorBidi"/>
-          <w:color w:val="000000"/>
-          <w:lang w:val="id-ID"/>
-        </w:rPr>
-        <w:t>dan</w:t>
-      </w:r>
-      <w:r>
-        <w:rPr>
-          <w:rFonts w:asciiTheme="majorBidi" w:hAnsiTheme="majorBidi" w:cstheme="majorBidi"/>
-          <w:color w:val="000000"/>
-          <w:lang w:val="id-ID"/>
-        </w:rPr>
-        <w:t xml:space="preserve"> </w:t>
-      </w:r>
-      <w:r>
-        <w:rPr>
-          <w:rFonts w:asciiTheme="majorBidi" w:hAnsiTheme="majorBidi" w:cstheme="majorBidi"/>
-          <w:color w:val="000000"/>
-          <w:lang w:val="id-ID"/>
-        </w:rPr>
-        <w:t xml:space="preserve">bagian </w:t>
-      </w:r>
-      <w:proofErr w:type="spellStart"/>
-      <w:r>
-        <w:rPr>
-          <w:rFonts w:asciiTheme="majorBidi" w:hAnsiTheme="majorBidi" w:cstheme="majorBidi"/>
-          <w:i/>
-          <w:iCs/>
-          <w:color w:val="000000"/>
-          <w:lang w:val="id-ID"/>
-        </w:rPr>
-        <w:t>Seeding</w:t>
-      </w:r>
-      <w:proofErr w:type="spellEnd"/>
-      <w:r>
-        <w:rPr>
-          <w:rFonts w:asciiTheme="majorBidi" w:hAnsiTheme="majorBidi" w:cstheme="majorBidi"/>
-          <w:i/>
-          <w:iCs/>
-          <w:color w:val="000000"/>
-          <w:lang w:val="id-ID"/>
-        </w:rPr>
-        <w:t xml:space="preserve">, </w:t>
-      </w:r>
-      <w:proofErr w:type="spellStart"/>
-      <w:r>
-        <w:rPr>
-          <w:rFonts w:asciiTheme="majorBidi" w:hAnsiTheme="majorBidi" w:cstheme="majorBidi"/>
-          <w:i/>
-          <w:iCs/>
-          <w:color w:val="000000"/>
-          <w:lang w:val="id-ID"/>
-        </w:rPr>
-        <w:t>Extension</w:t>
-      </w:r>
-      <w:proofErr w:type="spellEnd"/>
-      <w:r>
-        <w:rPr>
-          <w:rFonts w:asciiTheme="majorBidi" w:hAnsiTheme="majorBidi" w:cstheme="majorBidi"/>
-          <w:i/>
-          <w:iCs/>
-          <w:color w:val="000000"/>
-          <w:lang w:val="id-ID"/>
-        </w:rPr>
-        <w:t xml:space="preserve"> dan </w:t>
-      </w:r>
-      <w:proofErr w:type="spellStart"/>
-      <w:r>
-        <w:rPr>
-          <w:rFonts w:asciiTheme="majorBidi" w:hAnsiTheme="majorBidi" w:cstheme="majorBidi"/>
-          <w:i/>
-          <w:iCs/>
-          <w:color w:val="000000"/>
-          <w:lang w:val="id-ID"/>
-        </w:rPr>
-        <w:t>Filtering</w:t>
-      </w:r>
-      <w:proofErr w:type="spellEnd"/>
-      <w:r>
-        <w:rPr>
-          <w:rFonts w:asciiTheme="majorBidi" w:hAnsiTheme="majorBidi" w:cstheme="majorBidi"/>
-          <w:color w:val="000000"/>
-          <w:lang w:val="id-ID"/>
-        </w:rPr>
-        <w:t>.</w:t>
-      </w:r>
-      <w:r>
-        <w:rPr>
-          <w:rFonts w:asciiTheme="majorBidi" w:hAnsiTheme="majorBidi" w:cstheme="majorBidi"/>
-          <w:color w:val="000000"/>
-          <w:lang w:val="id-ID"/>
-        </w:rPr>
-        <w:t xml:space="preserve"> </w:t>
-      </w:r>
+        </w:rPr>
+      </w:pPr>
     </w:p>
     <w:p>
       <w:pPr>
-        <w:ind w:firstLine="360"/>
-        <w:jc w:val="both"/>
-        <w:rPr>
-          <w:rFonts w:asciiTheme="majorBidi" w:hAnsiTheme="majorBidi" w:cstheme="majorBidi"/>
-          <w:color w:val="000000"/>
-          <w:lang w:val="id-ID"/>
-        </w:rPr>
-      </w:pPr>
-      <w:r>
-        <w:rPr>
-          <w:rFonts w:asciiTheme="majorBidi" w:hAnsiTheme="majorBidi" w:cstheme="majorBidi"/>
-          <w:color w:val="000000"/>
-          <w:lang w:val="id-ID"/>
-        </w:rPr>
-        <w:t xml:space="preserve">Uraikan data yang digunakan, sebaiknya disertai sampel data. </w:t>
-      </w:r>
-      <w:r>
-        <w:rPr>
-          <w:rFonts w:asciiTheme="majorBidi" w:hAnsiTheme="majorBidi" w:cstheme="majorBidi"/>
-          <w:color w:val="000000"/>
-          <w:lang w:val="id-ID"/>
-        </w:rPr>
-        <w:t>Jelaskan juga metrik evaluasi yang dipakai serta alasan mengapa menggunakan/memilih metrik tersebut</w:t>
-      </w:r>
-      <w:r>
-        <w:rPr>
-          <w:rFonts w:asciiTheme="majorBidi" w:hAnsiTheme="majorBidi" w:cstheme="majorBidi"/>
-          <w:color w:val="000000"/>
-          <w:lang w:val="id-ID"/>
-        </w:rPr>
-        <w:t>.</w:t>
+        <w:jc w:val="center"/>
+        <w:rPr>
+          <w:rFonts w:asciiTheme="majorBidi" w:hAnsiTheme="majorBidi" w:cstheme="majorBidi"/>
+          <w:color w:val="000000"/>
+        </w:rPr>
+      </w:pPr>
+      <w:r>
+        <w:rPr>
+          <w:rFonts w:asciiTheme="majorBidi" w:hAnsiTheme="majorBidi" w:cstheme="majorBidi"/>
+          <w:noProof/>
+          <w:color w:val="000000"/>
+        </w:rPr>
+        <w:drawing>
+          <wp:inline distT="0" distB="0" distL="0" distR="0" wp14:anchorId="2BD336B9" wp14:editId="19433B73">
+            <wp:extent cx="3906520" cy="2643825"/>
+            <wp:effectExtent l="0" t="0" r="0" b="0"/>
+            <wp:docPr id="16" name="Picture 16"/>
+            <wp:cNvGraphicFramePr>
+              <a:graphicFrameLocks xmlns:a="http://schemas.openxmlformats.org/drawingml/2006/main" noChangeAspect="1"/>
+            </wp:cNvGraphicFramePr>
+            <a:graphic xmlns:a="http://schemas.openxmlformats.org/drawingml/2006/main">
+              <a:graphicData uri="http://schemas.openxmlformats.org/drawingml/2006/picture">
+                <pic:pic xmlns:pic="http://schemas.openxmlformats.org/drawingml/2006/picture">
+                  <pic:nvPicPr>
+                    <pic:cNvPr id="16" name="Picture 16"/>
+                    <pic:cNvPicPr/>
+                  </pic:nvPicPr>
+                  <pic:blipFill>
+                    <a:blip r:embed="rId19" cstate="print">
+                      <a:extLst>
+                        <a:ext uri="{28A0092B-C50C-407E-A947-70E740481C1C}">
+                          <a14:useLocalDpi xmlns:a14="http://schemas.microsoft.com/office/drawing/2010/main" val="0"/>
+                        </a:ext>
+                      </a:extLst>
+                    </a:blip>
+                    <a:stretch>
+                      <a:fillRect/>
+                    </a:stretch>
+                  </pic:blipFill>
+                  <pic:spPr>
+                    <a:xfrm>
+                      <a:off x="0" y="0"/>
+                      <a:ext cx="3957932" cy="2678619"/>
+                    </a:xfrm>
+                    <a:prstGeom prst="rect">
+                      <a:avLst/>
+                    </a:prstGeom>
+                  </pic:spPr>
+                </pic:pic>
+              </a:graphicData>
+            </a:graphic>
+          </wp:inline>
+        </w:drawing>
       </w:r>
     </w:p>
     <w:p>
       <w:pPr>
-        <w:ind w:firstLine="360"/>
         <w:jc w:val="both"/>
         <w:rPr>
           <w:rFonts w:asciiTheme="majorBidi" w:hAnsiTheme="majorBidi" w:cstheme="majorBidi"/>
           <w:color w:val="000000"/>
-          <w:lang w:val="id-ID"/>
-        </w:rPr>
-      </w:pPr>
-      <w:r>
-        <w:rPr>
-          <w:rFonts w:asciiTheme="majorBidi" w:hAnsiTheme="majorBidi" w:cstheme="majorBidi"/>
-          <w:color w:val="000000"/>
-          <w:lang w:val="id-ID"/>
-        </w:rPr>
-        <w:t xml:space="preserve">Bila diperlukan, </w:t>
-      </w:r>
-      <w:r>
-        <w:rPr>
-          <w:rFonts w:asciiTheme="majorBidi" w:hAnsiTheme="majorBidi" w:cstheme="majorBidi"/>
-          <w:color w:val="000000"/>
-          <w:lang w:val="id-ID"/>
-        </w:rPr>
-        <w:t xml:space="preserve">informasi lebih </w:t>
-      </w:r>
-      <w:proofErr w:type="spellStart"/>
-      <w:r>
-        <w:rPr>
-          <w:rFonts w:asciiTheme="majorBidi" w:hAnsiTheme="majorBidi" w:cstheme="majorBidi"/>
-          <w:color w:val="000000"/>
-          <w:lang w:val="id-ID"/>
-        </w:rPr>
-        <w:t>detil</w:t>
-      </w:r>
-      <w:proofErr w:type="spellEnd"/>
-      <w:r>
-        <w:rPr>
-          <w:rFonts w:asciiTheme="majorBidi" w:hAnsiTheme="majorBidi" w:cstheme="majorBidi"/>
-          <w:color w:val="000000"/>
-          <w:lang w:val="id-ID"/>
-        </w:rPr>
-        <w:t xml:space="preserve"> </w:t>
-      </w:r>
-      <w:r>
-        <w:rPr>
-          <w:rFonts w:asciiTheme="majorBidi" w:hAnsiTheme="majorBidi" w:cstheme="majorBidi"/>
-          <w:color w:val="000000"/>
-          <w:lang w:val="id-ID"/>
-        </w:rPr>
-        <w:t xml:space="preserve">tentang sistem atau produk yang dibangun bisa </w:t>
-      </w:r>
-      <w:r>
-        <w:rPr>
-          <w:rFonts w:asciiTheme="majorBidi" w:hAnsiTheme="majorBidi" w:cstheme="majorBidi"/>
-          <w:color w:val="000000"/>
-          <w:lang w:val="id-ID"/>
-        </w:rPr>
-        <w:t>disampaikan</w:t>
-      </w:r>
-      <w:r>
-        <w:rPr>
-          <w:rFonts w:asciiTheme="majorBidi" w:hAnsiTheme="majorBidi" w:cstheme="majorBidi"/>
-          <w:color w:val="000000"/>
-          <w:lang w:val="id-ID"/>
-        </w:rPr>
-        <w:t xml:space="preserve"> pada lampiran.</w:t>
-      </w:r>
-      <w:r>
-        <w:rPr>
-          <w:rFonts w:asciiTheme="majorBidi" w:hAnsiTheme="majorBidi" w:cstheme="majorBidi"/>
-          <w:color w:val="000000"/>
-          <w:lang w:val="id-ID"/>
-        </w:rPr>
-        <w:t xml:space="preserve"> </w:t>
-      </w:r>
+        </w:rPr>
+      </w:pPr>
+    </w:p>
+    <w:p>
+      <w:pPr>
+        <w:jc w:val="center"/>
+        <w:rPr>
+          <w:rFonts w:asciiTheme="majorBidi" w:hAnsiTheme="majorBidi" w:cstheme="majorBidi"/>
+          <w:color w:val="000000"/>
+        </w:rPr>
+      </w:pPr>
+      <w:r>
+        <w:rPr>
+          <w:rFonts w:asciiTheme="majorBidi" w:hAnsiTheme="majorBidi" w:cstheme="majorBidi"/>
+          <w:color w:val="000000"/>
+        </w:rPr>
+        <w:t xml:space="preserve">Gambar 2. </w:t>
+      </w:r>
+      <w:proofErr w:type="spellStart"/>
+      <w:r>
+        <w:rPr>
+          <w:rFonts w:asciiTheme="majorBidi" w:hAnsiTheme="majorBidi" w:cstheme="majorBidi"/>
+          <w:color w:val="000000"/>
+        </w:rPr>
+        <w:t>Kerangka</w:t>
+      </w:r>
+      <w:proofErr w:type="spellEnd"/>
+      <w:r>
+        <w:rPr>
+          <w:rFonts w:asciiTheme="majorBidi" w:hAnsiTheme="majorBidi" w:cstheme="majorBidi"/>
+          <w:color w:val="000000"/>
+        </w:rPr>
+        <w:t xml:space="preserve"> Framework yang </w:t>
+      </w:r>
+      <w:proofErr w:type="spellStart"/>
+      <w:r>
+        <w:rPr>
+          <w:rFonts w:asciiTheme="majorBidi" w:hAnsiTheme="majorBidi" w:cstheme="majorBidi"/>
+          <w:color w:val="000000"/>
+        </w:rPr>
+        <w:t>telah</w:t>
+      </w:r>
+      <w:proofErr w:type="spellEnd"/>
+      <w:r>
+        <w:rPr>
+          <w:rFonts w:asciiTheme="majorBidi" w:hAnsiTheme="majorBidi" w:cstheme="majorBidi"/>
+          <w:color w:val="000000"/>
+        </w:rPr>
+        <w:t xml:space="preserve"> di </w:t>
+      </w:r>
+      <w:proofErr w:type="spellStart"/>
+      <w:r>
+        <w:rPr>
+          <w:rFonts w:asciiTheme="majorBidi" w:hAnsiTheme="majorBidi" w:cstheme="majorBidi"/>
+          <w:color w:val="000000"/>
+        </w:rPr>
+        <w:t>buat</w:t>
+      </w:r>
+      <w:proofErr w:type="spellEnd"/>
+    </w:p>
+    <w:p>
+      <w:pPr>
+        <w:pStyle w:val="ListParagraph"/>
+        <w:numPr>
+          <w:ilvl w:val="1"/>
+          <w:numId w:val="1"/>
+        </w:numPr>
+        <w:jc w:val="both"/>
+        <w:rPr>
+          <w:rFonts w:asciiTheme="majorBidi" w:hAnsiTheme="majorBidi" w:cstheme="majorBidi"/>
+          <w:b/>
+          <w:bCs/>
+          <w:color w:val="000000"/>
+          <w:sz w:val="20"/>
+          <w:szCs w:val="20"/>
+        </w:rPr>
+      </w:pPr>
+      <w:proofErr w:type="spellStart"/>
+      <w:r>
+        <w:rPr>
+          <w:rFonts w:asciiTheme="majorBidi" w:hAnsiTheme="majorBidi" w:cstheme="majorBidi"/>
+          <w:b/>
+          <w:bCs/>
+          <w:color w:val="000000"/>
+          <w:sz w:val="20"/>
+          <w:szCs w:val="20"/>
+        </w:rPr>
+        <w:lastRenderedPageBreak/>
+        <w:t>Deskripsi</w:t>
+      </w:r>
+      <w:proofErr w:type="spellEnd"/>
+      <w:r>
+        <w:rPr>
+          <w:rFonts w:asciiTheme="majorBidi" w:hAnsiTheme="majorBidi" w:cstheme="majorBidi"/>
+          <w:b/>
+          <w:bCs/>
+          <w:color w:val="000000"/>
+          <w:sz w:val="20"/>
+          <w:szCs w:val="20"/>
+        </w:rPr>
+        <w:t xml:space="preserve"> </w:t>
+      </w:r>
+      <w:proofErr w:type="spellStart"/>
+      <w:r>
+        <w:rPr>
+          <w:rFonts w:asciiTheme="majorBidi" w:hAnsiTheme="majorBidi" w:cstheme="majorBidi"/>
+          <w:b/>
+          <w:bCs/>
+          <w:color w:val="000000"/>
+          <w:sz w:val="20"/>
+          <w:szCs w:val="20"/>
+        </w:rPr>
+        <w:t>Sistem</w:t>
+      </w:r>
+      <w:proofErr w:type="spellEnd"/>
+    </w:p>
+    <w:p>
+      <w:pPr>
+        <w:pStyle w:val="ListParagraph"/>
+        <w:jc w:val="both"/>
+        <w:rPr>
+          <w:rFonts w:asciiTheme="majorBidi" w:hAnsiTheme="majorBidi" w:cstheme="majorBidi"/>
+          <w:b/>
+          <w:bCs/>
+          <w:color w:val="000000"/>
+          <w:sz w:val="20"/>
+          <w:szCs w:val="20"/>
+        </w:rPr>
+      </w:pPr>
+    </w:p>
+    <w:p>
+      <w:pPr>
+        <w:pStyle w:val="ListParagraph"/>
+        <w:numPr>
+          <w:ilvl w:val="1"/>
+          <w:numId w:val="1"/>
+        </w:numPr>
+        <w:jc w:val="both"/>
+        <w:rPr>
+          <w:rFonts w:asciiTheme="majorBidi" w:hAnsiTheme="majorBidi" w:cstheme="majorBidi"/>
+          <w:b/>
+          <w:bCs/>
+          <w:color w:val="000000"/>
+          <w:sz w:val="20"/>
+          <w:szCs w:val="20"/>
+        </w:rPr>
+      </w:pPr>
     </w:p>
     <w:p>
       <w:pPr>
@@ -19838,7 +20928,14 @@
                       <w:rPr>
                         <w:noProof/>
                       </w:rPr>
-                      <w:t xml:space="preserve">A. M. Sidiq, PENERAPAN METODE DESIGN THINKING UNTUK PERANCANGAN APLIKASI MANAJEMEN PENANGANAN BARANG BUKTI DIGITAL, Yogyakarta: UNIVERSITAS ISLAM INDONESIA, 2020. </w:t>
+                      <w:t xml:space="preserve">A. M. Sidiq, PENERAPAN METODE DESIGN THINKING UNTUK PERANCANGAN APLIKASI </w:t>
+                    </w:r>
+                    <w:r>
+                      <w:rPr>
+                        <w:noProof/>
+                      </w:rPr>
+                      <w:lastRenderedPageBreak/>
+                      <w:t xml:space="preserve">MANAJEMEN PENANGANAN BARANG BUKTI DIGITAL, Yogyakarta: UNIVERSITAS ISLAM INDONESIA, 2020. </w:t>
                     </w:r>
                   </w:p>
                 </w:tc>
@@ -19864,6 +20961,7 @@
                       <w:rPr>
                         <w:noProof/>
                       </w:rPr>
+                      <w:lastRenderedPageBreak/>
                       <w:t xml:space="preserve">[12] </w:t>
                     </w:r>
                   </w:p>
@@ -20228,7 +21326,6 @@
                       <w:rPr>
                         <w:noProof/>
                       </w:rPr>
-                      <w:lastRenderedPageBreak/>
                       <w:t xml:space="preserve">[19] </w:t>
                     </w:r>
                   </w:p>
@@ -20989,7 +22086,14 @@
                       <w:rPr>
                         <w:noProof/>
                       </w:rPr>
-                      <w:t>B. A. Santoso, "medium.com," 18 October 2019. [Online]. Available: https://lobothijau.medium.com/arsitektur-mvc-vs-mvp-vs-mvvm-di-pemrograman-android-387d9c99e893. [Accessed 24 June 2021].</w:t>
+                      <w:t xml:space="preserve">B. A. Santoso, "medium.com," 18 October 2019. [Online]. Available: </w:t>
+                    </w:r>
+                    <w:r>
+                      <w:rPr>
+                        <w:noProof/>
+                      </w:rPr>
+                      <w:lastRenderedPageBreak/>
+                      <w:t>https://lobothijau.medium.com/arsitektur-mvc-vs-mvp-vs-mvvm-di-pemrograman-android-387d9c99e893. [Accessed 24 June 2021].</w:t>
                     </w:r>
                   </w:p>
                 </w:tc>
@@ -21015,6 +22119,7 @@
                       <w:rPr>
                         <w:noProof/>
                       </w:rPr>
+                      <w:lastRenderedPageBreak/>
                       <w:t xml:space="preserve">[35] </w:t>
                     </w:r>
                   </w:p>
@@ -21695,7 +22800,7 @@
       <w:rPr>
         <w:noProof/>
       </w:rPr>
-      <w:pict w14:anchorId="7BA07399">
+      <w:pict w14:anchorId="6B44A823">
         <v:shapetype id="_x0000_t75" coordsize="21600,21600" o:spt="75" o:preferrelative="t" path="m@4@5l@4@11@9@11@9@5xe" filled="f" stroked="f">
           <v:stroke joinstyle="miter"/>
           <v:formulas>
@@ -21792,7 +22897,7 @@
       <w:rPr>
         <w:noProof/>
       </w:rPr>
-      <w:pict w14:anchorId="2897CFA0">
+      <w:pict w14:anchorId="523DFA24">
         <v:shapetype id="_x0000_t75" coordsize="21600,21600" o:spt="75" o:preferrelative="t" path="m@4@5l@4@11@9@11@9@5xe" filled="f" stroked="f">
           <v:stroke joinstyle="miter"/>
           <v:formulas>
@@ -21867,7 +22972,7 @@
       <w:rPr>
         <w:noProof/>
       </w:rPr>
-      <w:pict w14:anchorId="3EC67832">
+      <w:pict w14:anchorId="3762C5D2">
         <v:shapetype id="_x0000_t75" coordsize="21600,21600" o:spt="75" o:preferrelative="t" path="m@4@5l@4@11@9@11@9@5xe" filled="f" stroked="f">
           <v:stroke joinstyle="miter"/>
           <v:formulas>
@@ -21916,7 +23021,7 @@
       <w:rPr>
         <w:noProof/>
       </w:rPr>
-      <w:pict w14:anchorId="3C4B8376">
+      <w:pict w14:anchorId="3D6F4ED9">
         <v:shapetype id="_x0000_t75" coordsize="21600,21600" o:spt="75" o:preferrelative="t" path="m@4@5l@4@11@9@11@9@5xe" filled="f" stroked="f">
           <v:stroke joinstyle="miter"/>
           <v:formulas>
